--- a/docpac_03050925/docpac_03050925.docx
+++ b/docpac_03050925/docpac_03050925.docx
@@ -1,6 +1,6 @@
 
 <file path=word/document.xml><?xml version="1.0" encoding="utf-8"?>
-<w:document xmlns:wpc="http://schemas.microsoft.com/office/word/2010/wordprocessingCanvas" xmlns:cx="http://schemas.microsoft.com/office/drawing/2014/chartex" xmlns:cx1="http://schemas.microsoft.com/office/drawing/2015/9/8/chartex" xmlns:cx2="http://schemas.microsoft.com/office/drawing/2015/10/21/chartex" xmlns:cx3="http://schemas.microsoft.com/office/drawing/2016/5/9/chartex" xmlns:cx4="http://schemas.microsoft.com/office/drawing/2016/5/10/chartex" xmlns:cx5="http://schemas.microsoft.com/office/drawing/2016/5/11/chartex" xmlns:cx6="http://schemas.microsoft.com/office/drawing/2016/5/12/chartex" xmlns:cx7="http://schemas.microsoft.com/office/drawing/2016/5/13/chartex" xmlns:cx8="http://schemas.microsoft.com/office/drawing/2016/5/14/chartex" xmlns:mc="http://schemas.openxmlformats.org/markup-compatibility/2006" xmlns:aink="http://schemas.microsoft.com/office/drawing/2016/ink" xmlns:am3d="http://schemas.microsoft.com/office/drawing/2017/model3d" xmlns:o="urn:schemas-microsoft-com:office:office" xmlns:r="http://schemas.openxmlformats.org/officeDocument/2006/relationships" xmlns:m="http://schemas.openxmlformats.org/officeDocument/2006/math" xmlns:v="urn:schemas-microsoft-com:vml" xmlns:wp14="http://schemas.microsoft.com/office/word/2010/wordprocessingDrawing" xmlns:wp="http://schemas.openxmlformats.org/drawingml/2006/wordprocessingDrawing" xmlns:w10="urn:schemas-microsoft-com:office:word" xmlns:w="http://schemas.openxmlformats.org/wordprocessingml/2006/main" xmlns:w14="http://schemas.microsoft.com/office/word/2010/wordml" xmlns:w15="http://schemas.microsoft.com/office/word/2012/wordml" xmlns:w16cex="http://schemas.microsoft.com/office/word/2018/wordml/cex" xmlns:w16cid="http://schemas.microsoft.com/office/word/2016/wordml/cid" xmlns:w16="http://schemas.microsoft.com/office/word/2018/wordml" xmlns:w16sdtdh="http://schemas.microsoft.com/office/word/2020/wordml/sdtdatahash" xmlns:w16se="http://schemas.microsoft.com/office/word/2015/wordml/symex" xmlns:wpg="http://schemas.microsoft.com/office/word/2010/wordprocessingGroup" xmlns:wpi="http://schemas.microsoft.com/office/word/2010/wordprocessingInk" xmlns:wne="http://schemas.microsoft.com/office/word/2006/wordml" xmlns:wps="http://schemas.microsoft.com/office/word/2010/wordprocessingShape" mc:Ignorable="w14 w15 w16se w16cid w16 w16cex w16sdtdh wp14">
+<w:document xmlns:wpc="http://schemas.microsoft.com/office/word/2010/wordprocessingCanvas" xmlns:cx="http://schemas.microsoft.com/office/drawing/2014/chartex" xmlns:cx1="http://schemas.microsoft.com/office/drawing/2015/9/8/chartex" xmlns:cx2="http://schemas.microsoft.com/office/drawing/2015/10/21/chartex" xmlns:cx3="http://schemas.microsoft.com/office/drawing/2016/5/9/chartex" xmlns:cx4="http://schemas.microsoft.com/office/drawing/2016/5/10/chartex" xmlns:cx5="http://schemas.microsoft.com/office/drawing/2016/5/11/chartex" xmlns:cx6="http://schemas.microsoft.com/office/drawing/2016/5/12/chartex" xmlns:cx7="http://schemas.microsoft.com/office/drawing/2016/5/13/chartex" xmlns:cx8="http://schemas.microsoft.com/office/drawing/2016/5/14/chartex" xmlns:mc="http://schemas.openxmlformats.org/markup-compatibility/2006" xmlns:aink="http://schemas.microsoft.com/office/drawing/2016/ink" xmlns:am3d="http://schemas.microsoft.com/office/drawing/2017/model3d" xmlns:o="urn:schemas-microsoft-com:office:office" xmlns:r="http://schemas.openxmlformats.org/officeDocument/2006/relationships" xmlns:m="http://schemas.openxmlformats.org/officeDocument/2006/math" xmlns:v="urn:schemas-microsoft-com:vml" xmlns:wp14="http://schemas.microsoft.com/office/word/2010/wordprocessingDrawing" xmlns:wp="http://schemas.openxmlformats.org/drawingml/2006/wordprocessingDrawing" xmlns:w10="urn:schemas-microsoft-com:office:word" xmlns:w="http://schemas.openxmlformats.org/wordprocessingml/2006/main" xmlns:w14="http://schemas.microsoft.com/office/word/2010/wordml" xmlns:w15="http://schemas.microsoft.com/office/word/2012/wordml" xmlns:w16cid="http://schemas.microsoft.com/office/word/2016/wordml/cid" xmlns:w16se="http://schemas.microsoft.com/office/word/2015/wordml/symex" xmlns:wpg="http://schemas.microsoft.com/office/word/2010/wordprocessingGroup" xmlns:wpi="http://schemas.microsoft.com/office/word/2010/wordprocessingInk" xmlns:wne="http://schemas.microsoft.com/office/word/2006/wordml" xmlns:wps="http://schemas.microsoft.com/office/word/2010/wordprocessingShape" mc:Ignorable="w14 w15 w16se w16cid wp14">
   <w:body>
     <w:p>
       <w:pPr>
@@ -331,7 +331,7 @@
               <w:ind w:right="240"/>
             </w:pPr>
             <w:r>
-              <w:t>Use Gamepad controls in a webpage</w:t>
+              <w:t>Draw on a Canvas with animation frames</w:t>
             </w:r>
           </w:p>
         </w:tc>
@@ -406,7 +406,7 @@
               <w:ind w:right="240"/>
             </w:pPr>
             <w:r>
-              <w:t>Touch Controls (digital)</w:t>
+              <w:t>Canvas Mover</w:t>
             </w:r>
           </w:p>
           <w:p>
@@ -431,11 +431,19 @@
               </w:numPr>
               <w:ind w:right="240"/>
             </w:pPr>
-            <w:proofErr w:type="spellStart"/>
+          </w:p>
+          <w:p>
+            <w:pPr>
+              <w:pStyle w:val="ListParagraph"/>
+              <w:numPr>
+                <w:ilvl w:val="0"/>
+                <w:numId w:val="3"/>
+              </w:numPr>
+              <w:ind w:right="240"/>
+            </w:pPr>
             <w:r>
-              <w:t>Refelctions</w:t>
+              <w:t>Reflections</w:t>
             </w:r>
-            <w:proofErr w:type="spellEnd"/>
           </w:p>
         </w:tc>
         <w:tc>
@@ -461,7 +469,7 @@
               <w:ind w:right="240"/>
             </w:pPr>
             <w:r>
-              <w:t>Touch Controls (digital)</w:t>
+              <w:t>Canvas Mover</w:t>
             </w:r>
           </w:p>
           <w:p>
@@ -564,863 +572,1429 @@
       <w:pPr>
         <w:pStyle w:val="ListParagraph"/>
         <w:numPr>
-          <w:ilvl w:val="1"/>
+          <w:ilvl w:val="0"/>
           <w:numId w:val="13"/>
         </w:numPr>
       </w:pPr>
       <w:r>
-        <w:t>Read every page in its entirety</w:t>
+        <w:t>Complete and submit according to the “CIW Submission Rules” document in DocPac 03</w:t>
+      </w:r>
+      <w:r>
+        <w:br w:type="page"/>
       </w:r>
     </w:p>
     <w:p>
       <w:pPr>
-        <w:pStyle w:val="ListParagraph"/>
-        <w:numPr>
-          <w:ilvl w:val="1"/>
-          <w:numId w:val="13"/>
-        </w:numPr>
-      </w:pPr>
-      <w:r>
-        <w:t>Complete every “Test Your Knowledge”</w:t>
+        <w:pStyle w:val="Heading1"/>
+      </w:pPr>
+      <w:r>
+        <w:lastRenderedPageBreak/>
+        <w:t>Canvas Mover</w:t>
       </w:r>
     </w:p>
     <w:p>
       <w:pPr>
-        <w:pStyle w:val="ListParagraph"/>
-        <w:numPr>
-          <w:ilvl w:val="1"/>
-          <w:numId w:val="13"/>
-        </w:numPr>
-      </w:pPr>
-      <w:r>
-        <w:t>Complete every practice “Quiz” in the lesson</w:t>
+        <w:spacing w:after="100" w:afterAutospacing="1" w:line="240" w:lineRule="auto"/>
+        <w:rPr>
+          <w:rFonts w:eastAsia="Times New Roman" w:cs="Times New Roman"/>
+        </w:rPr>
+      </w:pPr>
+      <w:r>
+        <w:rPr>
+          <w:rFonts w:eastAsia="Times New Roman" w:cs="Times New Roman"/>
+        </w:rPr>
+        <w:t xml:space="preserve">In this assignment, you will move a </w:t>
+      </w:r>
+      <w:r>
+        <w:rPr>
+          <w:rFonts w:eastAsia="Times New Roman" w:cs="Times New Roman"/>
+          <w:b/>
+          <w:bCs/>
+        </w:rPr>
+        <w:t>“player” image</w:t>
+      </w:r>
+      <w:r>
+        <w:rPr>
+          <w:rFonts w:eastAsia="Times New Roman" w:cs="Times New Roman"/>
+        </w:rPr>
+        <w:t xml:space="preserve"> around a canvas using user inputs. The image’s </w:t>
+      </w:r>
+      <w:r>
+        <w:rPr>
+          <w:rFonts w:eastAsia="Times New Roman" w:cs="Times New Roman"/>
+          <w:b/>
+          <w:bCs/>
+        </w:rPr>
+        <w:t>top-left corner</w:t>
+      </w:r>
+      <w:r>
+        <w:rPr>
+          <w:rFonts w:eastAsia="Times New Roman" w:cs="Times New Roman"/>
+        </w:rPr>
+        <w:t xml:space="preserve"> will move in the direction you press on the chosen control scheme.</w:t>
       </w:r>
     </w:p>
     <w:p>
       <w:pPr>
-        <w:pStyle w:val="ListParagraph"/>
-        <w:numPr>
-          <w:ilvl w:val="1"/>
-          <w:numId w:val="13"/>
-        </w:numPr>
-      </w:pPr>
-      <w:r>
-        <w:t>Run through each available Flashcard at least once, writing down the ones you get wrong.</w:t>
+        <w:spacing w:before="100" w:beforeAutospacing="1" w:after="100" w:afterAutospacing="1" w:line="240" w:lineRule="auto"/>
+        <w:rPr>
+          <w:rFonts w:eastAsia="Times New Roman" w:cs="Times New Roman"/>
+          <w:b/>
+          <w:bCs/>
+        </w:rPr>
+      </w:pPr>
+      <w:r>
+        <w:rPr>
+          <w:rFonts w:eastAsia="Times New Roman" w:cs="Times New Roman"/>
+          <w:b/>
+          <w:bCs/>
+        </w:rPr>
+        <w:t>Steps</w:t>
       </w:r>
     </w:p>
     <w:p>
       <w:pPr>
-        <w:pStyle w:val="ListParagraph"/>
-        <w:numPr>
-          <w:ilvl w:val="1"/>
-          <w:numId w:val="13"/>
-        </w:numPr>
-      </w:pPr>
-      <w:r>
-        <w:t>Complete every “Exercise” for the lesson.</w:t>
-      </w:r>
-    </w:p>
-    <w:p>
-      <w:pPr>
-        <w:pStyle w:val="ListParagraph"/>
-        <w:numPr>
-          <w:ilvl w:val="1"/>
-          <w:numId w:val="13"/>
-        </w:numPr>
-      </w:pPr>
-      <w:r>
-        <w:t>Double check the “Lessons” tab to ensure completion.</w:t>
-      </w:r>
-    </w:p>
-    <w:p>
-      <w:pPr>
-        <w:pStyle w:val="ListParagraph"/>
-        <w:numPr>
-          <w:ilvl w:val="1"/>
-          <w:numId w:val="13"/>
-        </w:numPr>
-      </w:pPr>
-      <w:r>
-        <w:t>Complete every “Lab”, even if it is “optional”</w:t>
-      </w:r>
-    </w:p>
-    <w:p>
-      <w:pPr>
-        <w:pStyle w:val="ListParagraph"/>
-        <w:numPr>
-          <w:ilvl w:val="2"/>
-          <w:numId w:val="13"/>
-        </w:numPr>
-      </w:pPr>
-      <w:r>
-        <w:t>Save these lab files to a folder called “</w:t>
-      </w:r>
-      <w:proofErr w:type="spellStart"/>
-      <w:r>
-        <w:t>FirstnameLastname</w:t>
-      </w:r>
-      <w:proofErr w:type="spellEnd"/>
-      <w:r>
-        <w:t>” inside of “CIW” folder of this DocPac. If these folders do not exist, created them (watch capitalizing and spaces!)</w:t>
-      </w:r>
-    </w:p>
-    <w:p>
-      <w:pPr>
-        <w:pStyle w:val="ListParagraph"/>
-        <w:numPr>
-          <w:ilvl w:val="1"/>
-          <w:numId w:val="13"/>
-        </w:numPr>
-      </w:pPr>
-      <w:r>
-        <w:t>Create a Pull Request to have your labs accepted when complete.</w:t>
-      </w:r>
-    </w:p>
-    <w:p>
-      <w:r>
-        <w:br w:type="page"/>
-      </w:r>
-    </w:p>
-    <w:p>
-      <w:pPr>
-        <w:pStyle w:val="Heading1"/>
-      </w:pPr>
-      <w:r>
-        <w:lastRenderedPageBreak/>
-        <w:t>NEE Stack Intro</w:t>
-      </w:r>
-    </w:p>
-    <w:p>
-      <w:r>
-        <w:t>Create a new NodeJS project to practice NodeJS, ExpressJS, and EJS</w:t>
-      </w:r>
-      <w:r>
-        <w:t xml:space="preserve"> (N.E.E.)</w:t>
-      </w:r>
-      <w:r>
-        <w:t>. Use your senior mentor and online resources to complete the following tasks. As a matter of self-educating, practice reading online tutorials and documentation instead of asking ChatGPT.</w:t>
-      </w:r>
-    </w:p>
-    <w:p>
-      <w:pPr>
-        <w:pStyle w:val="ListParagraph"/>
-        <w:numPr>
-          <w:ilvl w:val="0"/>
-          <w:numId w:val="8"/>
-        </w:numPr>
-      </w:pPr>
-      <w:r>
-        <w:t>Create and initialize a NodeJS project</w:t>
-      </w:r>
-    </w:p>
-    <w:p>
-      <w:pPr>
-        <w:pStyle w:val="ListParagraph"/>
-        <w:numPr>
-          <w:ilvl w:val="1"/>
-          <w:numId w:val="8"/>
-        </w:numPr>
-        <w:rPr>
-          <w:rFonts w:ascii="Consolas" w:hAnsi="Consolas"/>
-        </w:rPr>
-      </w:pPr>
-      <w:proofErr w:type="spellStart"/>
-      <w:r>
-        <w:rPr>
-          <w:rFonts w:ascii="Consolas" w:hAnsi="Consolas"/>
-        </w:rPr>
-        <w:t>npm</w:t>
-      </w:r>
-      <w:proofErr w:type="spellEnd"/>
-      <w:r>
-        <w:rPr>
-          <w:rFonts w:ascii="Consolas" w:hAnsi="Consolas"/>
-        </w:rPr>
-        <w:t xml:space="preserve"> </w:t>
-      </w:r>
-      <w:proofErr w:type="spellStart"/>
-      <w:r>
-        <w:rPr>
-          <w:rFonts w:ascii="Consolas" w:hAnsi="Consolas"/>
-        </w:rPr>
-        <w:t>init</w:t>
-      </w:r>
-      <w:proofErr w:type="spellEnd"/>
-    </w:p>
-    <w:p>
-      <w:pPr>
-        <w:pStyle w:val="ListParagraph"/>
-        <w:numPr>
-          <w:ilvl w:val="0"/>
-          <w:numId w:val="8"/>
-        </w:numPr>
-      </w:pPr>
-      <w:r>
-        <w:t>Install ExpressJS into your project</w:t>
-      </w:r>
-    </w:p>
-    <w:p>
-      <w:pPr>
-        <w:pStyle w:val="ListParagraph"/>
-        <w:numPr>
-          <w:ilvl w:val="1"/>
-          <w:numId w:val="8"/>
-        </w:numPr>
-        <w:rPr>
-          <w:rFonts w:ascii="Consolas" w:hAnsi="Consolas"/>
-        </w:rPr>
-      </w:pPr>
-      <w:proofErr w:type="spellStart"/>
-      <w:r>
-        <w:rPr>
-          <w:rFonts w:ascii="Consolas" w:hAnsi="Consolas"/>
-        </w:rPr>
-        <w:t>npm</w:t>
-      </w:r>
-      <w:proofErr w:type="spellEnd"/>
-      <w:r>
-        <w:rPr>
-          <w:rFonts w:ascii="Consolas" w:hAnsi="Consolas"/>
-        </w:rPr>
-        <w:t xml:space="preserve"> </w:t>
-      </w:r>
-      <w:proofErr w:type="spellStart"/>
-      <w:r>
-        <w:rPr>
-          <w:rFonts w:ascii="Consolas" w:hAnsi="Consolas"/>
-        </w:rPr>
-        <w:t>i</w:t>
-      </w:r>
-      <w:proofErr w:type="spellEnd"/>
-      <w:r>
-        <w:rPr>
-          <w:rFonts w:ascii="Consolas" w:hAnsi="Consolas"/>
-        </w:rPr>
-        <w:t xml:space="preserve"> express</w:t>
-      </w:r>
-    </w:p>
-    <w:p>
-      <w:pPr>
-        <w:pStyle w:val="ListParagraph"/>
-        <w:numPr>
-          <w:ilvl w:val="0"/>
-          <w:numId w:val="8"/>
-        </w:numPr>
-      </w:pPr>
-      <w:r>
-        <w:t>Import ExpressJS module</w:t>
-      </w:r>
-      <w:r>
-        <w:t xml:space="preserve"> in your application’s main script and start an Express app object</w:t>
-      </w:r>
-    </w:p>
-    <w:p>
-      <w:pPr>
-        <w:pStyle w:val="ListParagraph"/>
-        <w:numPr>
-          <w:ilvl w:val="1"/>
-          <w:numId w:val="8"/>
-        </w:numPr>
-        <w:rPr>
-          <w:rFonts w:ascii="Consolas" w:hAnsi="Consolas"/>
-        </w:rPr>
-      </w:pPr>
-      <w:r>
-        <w:rPr>
-          <w:rFonts w:ascii="Consolas" w:hAnsi="Consolas"/>
-        </w:rPr>
-        <w:t>const express = require('express');</w:t>
-      </w:r>
-    </w:p>
-    <w:p>
-      <w:pPr>
-        <w:pStyle w:val="ListParagraph"/>
-        <w:numPr>
-          <w:ilvl w:val="1"/>
-          <w:numId w:val="8"/>
-        </w:numPr>
-        <w:rPr>
-          <w:rFonts w:ascii="Consolas" w:hAnsi="Consolas"/>
-        </w:rPr>
-      </w:pPr>
-      <w:r>
-        <w:rPr>
-          <w:rFonts w:ascii="Consolas" w:hAnsi="Consolas"/>
-        </w:rPr>
-        <w:t xml:space="preserve">const app = </w:t>
-      </w:r>
-      <w:proofErr w:type="gramStart"/>
-      <w:r>
-        <w:rPr>
-          <w:rFonts w:ascii="Consolas" w:hAnsi="Consolas"/>
-        </w:rPr>
-        <w:t>express(</w:t>
-      </w:r>
-      <w:proofErr w:type="gramEnd"/>
-      <w:r>
-        <w:rPr>
-          <w:rFonts w:ascii="Consolas" w:hAnsi="Consolas"/>
-        </w:rPr>
-        <w:t>);</w:t>
-      </w:r>
-    </w:p>
-    <w:p>
-      <w:pPr>
-        <w:pStyle w:val="ListParagraph"/>
-        <w:numPr>
-          <w:ilvl w:val="0"/>
-          <w:numId w:val="8"/>
-        </w:numPr>
-      </w:pPr>
-      <w:r>
-        <w:t>Configure ExpressJS to use the EJS templating engine</w:t>
-      </w:r>
-    </w:p>
-    <w:p>
-      <w:pPr>
-        <w:pStyle w:val="ListParagraph"/>
-        <w:numPr>
-          <w:ilvl w:val="1"/>
-          <w:numId w:val="8"/>
-        </w:numPr>
-        <w:rPr>
-          <w:rFonts w:ascii="Consolas" w:hAnsi="Consolas"/>
-        </w:rPr>
-      </w:pPr>
-      <w:proofErr w:type="spellStart"/>
-      <w:proofErr w:type="gramStart"/>
-      <w:r>
-        <w:rPr>
-          <w:rFonts w:ascii="Consolas" w:hAnsi="Consolas"/>
-        </w:rPr>
-        <w:t>app.set</w:t>
-      </w:r>
-      <w:proofErr w:type="spellEnd"/>
-      <w:r>
-        <w:rPr>
-          <w:rFonts w:ascii="Consolas" w:hAnsi="Consolas"/>
-        </w:rPr>
-        <w:t>(</w:t>
-      </w:r>
-      <w:proofErr w:type="gramEnd"/>
-      <w:r>
-        <w:rPr>
-          <w:rFonts w:ascii="Consolas" w:hAnsi="Consolas"/>
-        </w:rPr>
-        <w:t>'view engine', '</w:t>
-      </w:r>
-      <w:proofErr w:type="spellStart"/>
-      <w:r>
-        <w:rPr>
-          <w:rFonts w:ascii="Consolas" w:hAnsi="Consolas"/>
-        </w:rPr>
-        <w:t>ejs</w:t>
-      </w:r>
-      <w:proofErr w:type="spellEnd"/>
-      <w:r>
-        <w:rPr>
-          <w:rFonts w:ascii="Consolas" w:hAnsi="Consolas"/>
-        </w:rPr>
-        <w:t>');</w:t>
-      </w:r>
-    </w:p>
-    <w:p>
-      <w:pPr>
-        <w:pStyle w:val="ListParagraph"/>
-        <w:numPr>
-          <w:ilvl w:val="0"/>
-          <w:numId w:val="8"/>
-        </w:numPr>
-      </w:pPr>
-      <w:r>
-        <w:t>Create a HTTP Listen Server with Express</w:t>
-      </w:r>
-    </w:p>
-    <w:p>
-      <w:pPr>
-        <w:pStyle w:val="ListParagraph"/>
-        <w:numPr>
-          <w:ilvl w:val="1"/>
-          <w:numId w:val="8"/>
-        </w:numPr>
-        <w:rPr>
-          <w:rFonts w:ascii="Consolas" w:hAnsi="Consolas"/>
-        </w:rPr>
-      </w:pPr>
-      <w:proofErr w:type="spellStart"/>
-      <w:proofErr w:type="gramStart"/>
-      <w:r>
-        <w:rPr>
-          <w:rFonts w:ascii="Consolas" w:hAnsi="Consolas"/>
-        </w:rPr>
-        <w:t>app.listen</w:t>
-      </w:r>
-      <w:proofErr w:type="spellEnd"/>
-      <w:proofErr w:type="gramEnd"/>
-      <w:r>
-        <w:rPr>
-          <w:rFonts w:ascii="Consolas" w:hAnsi="Consolas"/>
-        </w:rPr>
-        <w:t>(3000, () =&gt; { /* log success here */ });</w:t>
-      </w:r>
-    </w:p>
-    <w:p>
-      <w:pPr>
-        <w:pStyle w:val="ListParagraph"/>
-        <w:numPr>
-          <w:ilvl w:val="0"/>
-          <w:numId w:val="8"/>
-        </w:numPr>
-      </w:pPr>
-      <w:r>
-        <w:t xml:space="preserve">Create a root (‘/’) GET endpoint that responds by </w:t>
-      </w:r>
-      <w:r>
-        <w:rPr>
-          <w:b/>
-        </w:rPr>
-        <w:t xml:space="preserve">sending </w:t>
-      </w:r>
-      <w:r>
-        <w:t>a</w:t>
-      </w:r>
-      <w:r>
-        <w:t xml:space="preserve">n </w:t>
-      </w:r>
-      <w:r>
-        <w:t xml:space="preserve">HTML </w:t>
-      </w:r>
-      <w:r>
-        <w:t>string</w:t>
-      </w:r>
-    </w:p>
-    <w:p>
-      <w:pPr>
-        <w:pStyle w:val="ListParagraph"/>
-        <w:numPr>
-          <w:ilvl w:val="1"/>
-          <w:numId w:val="8"/>
-        </w:numPr>
-        <w:rPr>
-          <w:rFonts w:ascii="Consolas" w:hAnsi="Consolas"/>
-        </w:rPr>
-      </w:pPr>
-      <w:proofErr w:type="spellStart"/>
-      <w:proofErr w:type="gramStart"/>
-      <w:r>
-        <w:rPr>
-          <w:rFonts w:ascii="Consolas" w:hAnsi="Consolas"/>
-        </w:rPr>
-        <w:t>res.send</w:t>
-      </w:r>
-      <w:proofErr w:type="spellEnd"/>
-      <w:proofErr w:type="gramEnd"/>
-      <w:r>
-        <w:rPr>
-          <w:rFonts w:ascii="Consolas" w:hAnsi="Consolas"/>
-        </w:rPr>
-        <w:t>('Welcome to My App!!');</w:t>
-      </w:r>
-    </w:p>
-    <w:p>
-      <w:pPr>
-        <w:pStyle w:val="ListParagraph"/>
-        <w:numPr>
-          <w:ilvl w:val="0"/>
-          <w:numId w:val="8"/>
-        </w:numPr>
-      </w:pPr>
-      <w:r>
-        <w:t>Create another GET endpoint that handles the request in the following way:</w:t>
-      </w:r>
-    </w:p>
-    <w:p>
-      <w:pPr>
-        <w:pStyle w:val="ListParagraph"/>
-        <w:numPr>
-          <w:ilvl w:val="1"/>
-          <w:numId w:val="8"/>
-        </w:numPr>
-      </w:pPr>
-      <w:r>
-        <w:t>Create a “name” variable in the endpoint’s callback function whose value is “Guest”</w:t>
-      </w:r>
-    </w:p>
-    <w:p>
-      <w:pPr>
-        <w:pStyle w:val="ListParagraph"/>
-        <w:numPr>
-          <w:ilvl w:val="2"/>
-          <w:numId w:val="8"/>
-        </w:numPr>
-        <w:rPr>
-          <w:rFonts w:ascii="Consolas" w:hAnsi="Consolas"/>
-        </w:rPr>
-      </w:pPr>
-      <w:r>
-        <w:rPr>
-          <w:rFonts w:ascii="Consolas" w:hAnsi="Consolas"/>
-        </w:rPr>
-        <w:t>le</w:t>
-      </w:r>
-      <w:r>
-        <w:rPr>
-          <w:rFonts w:ascii="Consolas" w:hAnsi="Consolas"/>
-        </w:rPr>
-        <w:t xml:space="preserve">t </w:t>
-      </w:r>
-      <w:r>
-        <w:rPr>
-          <w:rFonts w:ascii="Consolas" w:hAnsi="Consolas"/>
-        </w:rPr>
-        <w:t>user</w:t>
-      </w:r>
-      <w:r>
-        <w:rPr>
-          <w:rFonts w:ascii="Consolas" w:hAnsi="Consolas"/>
-        </w:rPr>
-        <w:t>name = 'Guest';</w:t>
-      </w:r>
-    </w:p>
-    <w:p>
-      <w:pPr>
-        <w:pStyle w:val="ListParagraph"/>
-        <w:numPr>
-          <w:ilvl w:val="1"/>
-          <w:numId w:val="8"/>
-        </w:numPr>
-      </w:pPr>
-      <w:r>
-        <w:t xml:space="preserve">If the request had a “name” </w:t>
-      </w:r>
-      <w:r>
-        <w:rPr>
-          <w:b/>
-        </w:rPr>
-        <w:t>query parameter</w:t>
-      </w:r>
-      <w:r>
-        <w:t>, change “name” to the value of that parameter</w:t>
-      </w:r>
-    </w:p>
-    <w:p>
-      <w:pPr>
-        <w:pStyle w:val="ListParagraph"/>
-        <w:numPr>
-          <w:ilvl w:val="2"/>
-          <w:numId w:val="8"/>
-        </w:numPr>
-        <w:rPr>
-          <w:rFonts w:ascii="Consolas" w:hAnsi="Consolas"/>
-        </w:rPr>
-      </w:pPr>
-      <w:r>
-        <w:rPr>
-          <w:rFonts w:ascii="Consolas" w:hAnsi="Consolas"/>
-        </w:rPr>
-        <w:t xml:space="preserve">if (req.query.name) </w:t>
-      </w:r>
-      <w:proofErr w:type="gramStart"/>
-      <w:r>
-        <w:rPr>
-          <w:rFonts w:ascii="Consolas" w:hAnsi="Consolas"/>
-        </w:rPr>
-        <w:t xml:space="preserve">{ </w:t>
-      </w:r>
-      <w:r>
-        <w:rPr>
-          <w:rFonts w:ascii="Consolas" w:hAnsi="Consolas"/>
-        </w:rPr>
-        <w:t>user</w:t>
-      </w:r>
-      <w:r>
-        <w:rPr>
-          <w:rFonts w:ascii="Consolas" w:hAnsi="Consolas"/>
-        </w:rPr>
-        <w:t>name</w:t>
-      </w:r>
-      <w:proofErr w:type="gramEnd"/>
-      <w:r>
-        <w:rPr>
-          <w:rFonts w:ascii="Consolas" w:hAnsi="Consolas"/>
-        </w:rPr>
-        <w:t xml:space="preserve"> = req.query.name; }</w:t>
-      </w:r>
-    </w:p>
-    <w:p>
-      <w:pPr>
-        <w:pStyle w:val="ListParagraph"/>
-        <w:numPr>
-          <w:ilvl w:val="1"/>
-          <w:numId w:val="8"/>
-        </w:numPr>
-      </w:pPr>
-      <w:r>
-        <w:t>Respond by rendering an EJS template of a basic web page</w:t>
-      </w:r>
-    </w:p>
-    <w:p>
-      <w:pPr>
-        <w:pStyle w:val="ListParagraph"/>
-        <w:numPr>
-          <w:ilvl w:val="2"/>
-          <w:numId w:val="8"/>
-        </w:numPr>
-        <w:rPr>
-          <w:rFonts w:ascii="Consolas" w:hAnsi="Consolas"/>
-        </w:rPr>
-      </w:pPr>
-      <w:proofErr w:type="spellStart"/>
-      <w:proofErr w:type="gramStart"/>
-      <w:r>
-        <w:rPr>
-          <w:rFonts w:ascii="Consolas" w:hAnsi="Consolas"/>
-        </w:rPr>
-        <w:t>res.render</w:t>
-      </w:r>
-      <w:proofErr w:type="spellEnd"/>
-      <w:proofErr w:type="gramEnd"/>
-      <w:r>
-        <w:rPr>
-          <w:rFonts w:ascii="Consolas" w:hAnsi="Consolas"/>
-        </w:rPr>
-        <w:t>(</w:t>
-      </w:r>
-      <w:proofErr w:type="spellStart"/>
-      <w:r>
-        <w:rPr>
-          <w:rFonts w:ascii="Consolas" w:hAnsi="Consolas"/>
-        </w:rPr>
-        <w:t>templatefile</w:t>
-      </w:r>
-      <w:proofErr w:type="spellEnd"/>
-      <w:r>
-        <w:rPr>
-          <w:rFonts w:ascii="Consolas" w:hAnsi="Consolas"/>
-        </w:rPr>
-        <w:t xml:space="preserve">, { name: </w:t>
-      </w:r>
-      <w:r>
-        <w:rPr>
-          <w:rFonts w:ascii="Consolas" w:hAnsi="Consolas"/>
-        </w:rPr>
-        <w:t>user</w:t>
-      </w:r>
-      <w:r>
-        <w:rPr>
-          <w:rFonts w:ascii="Consolas" w:hAnsi="Consolas"/>
-        </w:rPr>
-        <w:t>name });</w:t>
-      </w:r>
-    </w:p>
-    <w:p>
-      <w:pPr>
-        <w:pStyle w:val="ListParagraph"/>
-        <w:numPr>
-          <w:ilvl w:val="0"/>
-          <w:numId w:val="8"/>
-        </w:numPr>
-      </w:pPr>
-      <w:r>
-        <w:t xml:space="preserve">Create </w:t>
-      </w:r>
-      <w:proofErr w:type="gramStart"/>
-      <w:r>
-        <w:t>the .</w:t>
-      </w:r>
-      <w:proofErr w:type="spellStart"/>
-      <w:r>
-        <w:t>ejs</w:t>
-      </w:r>
-      <w:proofErr w:type="spellEnd"/>
-      <w:proofErr w:type="gramEnd"/>
-      <w:r>
-        <w:t xml:space="preserve"> template and put it in a “views” folder</w:t>
-      </w:r>
-    </w:p>
-    <w:p>
-      <w:pPr>
-        <w:pStyle w:val="ListParagraph"/>
-        <w:numPr>
-          <w:ilvl w:val="2"/>
-          <w:numId w:val="8"/>
-        </w:numPr>
-        <w:rPr>
-          <w:rFonts w:ascii="Consolas" w:hAnsi="Consolas"/>
-        </w:rPr>
-      </w:pPr>
-      <w:proofErr w:type="spellStart"/>
-      <w:r>
-        <w:rPr>
-          <w:rFonts w:ascii="Consolas" w:hAnsi="Consolas"/>
-        </w:rPr>
-        <w:t>templatefile.ejs</w:t>
-      </w:r>
-      <w:proofErr w:type="spellEnd"/>
-    </w:p>
-    <w:p>
-      <w:pPr>
-        <w:pStyle w:val="ListParagraph"/>
-        <w:numPr>
-          <w:ilvl w:val="1"/>
-          <w:numId w:val="8"/>
-        </w:numPr>
-      </w:pPr>
-      <w:r>
-        <w:t xml:space="preserve">The </w:t>
-      </w:r>
-      <w:r>
-        <w:t>template</w:t>
-      </w:r>
-      <w:r>
-        <w:t xml:space="preserve"> must have a header that says “Hello, &lt;name&gt;”, where &lt;name&gt; is the value of the “name” variable.</w:t>
-      </w:r>
-    </w:p>
-    <w:p>
-      <w:pPr>
-        <w:pStyle w:val="ListParagraph"/>
-        <w:numPr>
-          <w:ilvl w:val="0"/>
-          <w:numId w:val="8"/>
-        </w:numPr>
-      </w:pPr>
-      <w:r>
-        <w:t xml:space="preserve">Test to make sure your name appears in the template if you give the endpoint a “name” query parameter </w:t>
-      </w:r>
-      <w:proofErr w:type="gramStart"/>
-      <w:r>
-        <w:t xml:space="preserve">( </w:t>
-      </w:r>
-      <w:r>
-        <w:rPr>
-          <w:i/>
-        </w:rPr>
-        <w:t>localhost</w:t>
-      </w:r>
-      <w:proofErr w:type="gramEnd"/>
-      <w:r>
-        <w:rPr>
-          <w:i/>
-        </w:rPr>
-        <w:t>:3000/</w:t>
-      </w:r>
-      <w:proofErr w:type="spellStart"/>
-      <w:r>
-        <w:rPr>
-          <w:i/>
-        </w:rPr>
-        <w:t>endpoint?name</w:t>
-      </w:r>
-      <w:proofErr w:type="spellEnd"/>
-      <w:r>
-        <w:rPr>
-          <w:i/>
-        </w:rPr>
-        <w:t>=</w:t>
-      </w:r>
-      <w:proofErr w:type="spellStart"/>
-      <w:r>
-        <w:rPr>
-          <w:i/>
-        </w:rPr>
-        <w:t>yourname</w:t>
-      </w:r>
-      <w:proofErr w:type="spellEnd"/>
-      <w:r>
-        <w:t xml:space="preserve"> )</w:t>
-      </w:r>
-    </w:p>
-    <w:p>
-      <w:bookmarkStart w:id="0" w:name="_Hlk206760143"/>
-      <w:r>
-        <w:t>When you are finished:</w:t>
-      </w:r>
-    </w:p>
-    <w:p>
-      <w:pPr>
-        <w:pStyle w:val="ListParagraph"/>
         <w:numPr>
           <w:ilvl w:val="0"/>
           <w:numId w:val="9"/>
         </w:numPr>
-      </w:pPr>
-      <w:r>
-        <w:t xml:space="preserve">Test </w:t>
-      </w:r>
-      <w:r>
-        <w:t>every</w:t>
-      </w:r>
-      <w:r>
-        <w:t xml:space="preserve"> feature thouroughly!</w:t>
+        <w:spacing w:before="100" w:beforeAutospacing="1" w:after="100" w:afterAutospacing="1" w:line="240" w:lineRule="auto"/>
+        <w:rPr>
+          <w:rFonts w:eastAsia="Times New Roman" w:cs="Times New Roman"/>
+        </w:rPr>
+      </w:pPr>
+      <w:r>
+        <w:rPr>
+          <w:rFonts w:eastAsia="Times New Roman" w:cs="Times New Roman"/>
+          <w:b/>
+          <w:bCs/>
+        </w:rPr>
+        <w:t>Create the HTML file</w:t>
       </w:r>
     </w:p>
     <w:p>
       <w:pPr>
-        <w:pStyle w:val="ListParagraph"/>
+        <w:numPr>
+          <w:ilvl w:val="1"/>
+          <w:numId w:val="9"/>
+        </w:numPr>
+        <w:spacing w:before="100" w:beforeAutospacing="1" w:after="100" w:afterAutospacing="1" w:line="240" w:lineRule="auto"/>
+        <w:rPr>
+          <w:rFonts w:eastAsia="Times New Roman" w:cs="Times New Roman"/>
+        </w:rPr>
+      </w:pPr>
+      <w:r>
+        <w:rPr>
+          <w:rFonts w:eastAsia="Times New Roman" w:cs="Times New Roman"/>
+        </w:rPr>
+        <w:t xml:space="preserve">Name it </w:t>
+      </w:r>
+      <w:r>
+        <w:rPr>
+          <w:rFonts w:ascii="Courier New" w:eastAsia="Times New Roman" w:hAnsi="Courier New" w:cs="Courier New"/>
+          <w:sz w:val="18"/>
+          <w:szCs w:val="20"/>
+        </w:rPr>
+        <w:t>FirstnameLastname.html</w:t>
+      </w:r>
+      <w:r>
+        <w:rPr>
+          <w:rFonts w:eastAsia="Times New Roman" w:cs="Times New Roman"/>
+        </w:rPr>
+        <w:t xml:space="preserve"> (replace with your name).</w:t>
+      </w:r>
+    </w:p>
+    <w:p>
+      <w:pPr>
+        <w:numPr>
+          <w:ilvl w:val="1"/>
+          <w:numId w:val="9"/>
+        </w:numPr>
+        <w:spacing w:before="100" w:beforeAutospacing="1" w:after="100" w:afterAutospacing="1" w:line="240" w:lineRule="auto"/>
+        <w:rPr>
+          <w:rFonts w:eastAsia="Times New Roman" w:cs="Times New Roman"/>
+        </w:rPr>
+      </w:pPr>
+      <w:r>
+        <w:rPr>
+          <w:rFonts w:eastAsia="Times New Roman" w:cs="Times New Roman"/>
+        </w:rPr>
+        <w:t xml:space="preserve">Save it in the </w:t>
+      </w:r>
+      <w:proofErr w:type="spellStart"/>
+      <w:r>
+        <w:rPr>
+          <w:rFonts w:ascii="Courier New" w:eastAsia="Times New Roman" w:hAnsi="Courier New" w:cs="Courier New"/>
+          <w:sz w:val="18"/>
+          <w:szCs w:val="20"/>
+        </w:rPr>
+        <w:t>canvasMover</w:t>
+      </w:r>
+      <w:proofErr w:type="spellEnd"/>
+      <w:r>
+        <w:rPr>
+          <w:rFonts w:eastAsia="Times New Roman" w:cs="Times New Roman"/>
+        </w:rPr>
+        <w:t xml:space="preserve"> folder in this DocPac. If the folder does not exist, create it.</w:t>
+      </w:r>
+    </w:p>
+    <w:p>
+      <w:pPr>
         <w:numPr>
           <w:ilvl w:val="0"/>
           <w:numId w:val="9"/>
         </w:numPr>
-      </w:pPr>
-      <w:r>
-        <w:t xml:space="preserve">Attempt to break your </w:t>
-      </w:r>
-      <w:r>
-        <w:t>program every way you can</w:t>
+        <w:spacing w:before="100" w:beforeAutospacing="1" w:after="100" w:afterAutospacing="1" w:line="240" w:lineRule="auto"/>
+        <w:rPr>
+          <w:rFonts w:eastAsia="Times New Roman" w:cs="Times New Roman"/>
+        </w:rPr>
+      </w:pPr>
+      <w:r>
+        <w:rPr>
+          <w:rFonts w:eastAsia="Times New Roman" w:cs="Times New Roman"/>
+          <w:b/>
+          <w:bCs/>
+        </w:rPr>
+        <w:t>Set up the canvas</w:t>
       </w:r>
     </w:p>
     <w:p>
       <w:pPr>
-        <w:pStyle w:val="ListParagraph"/>
+        <w:numPr>
+          <w:ilvl w:val="1"/>
+          <w:numId w:val="9"/>
+        </w:numPr>
+        <w:spacing w:before="100" w:beforeAutospacing="1" w:after="100" w:afterAutospacing="1" w:line="240" w:lineRule="auto"/>
+        <w:rPr>
+          <w:rFonts w:eastAsia="Times New Roman" w:cs="Times New Roman"/>
+        </w:rPr>
+      </w:pPr>
+      <w:r>
+        <w:rPr>
+          <w:rFonts w:eastAsia="Times New Roman" w:cs="Times New Roman"/>
+        </w:rPr>
+        <w:t xml:space="preserve">In the HTML file, create a </w:t>
+      </w:r>
+      <w:r>
+        <w:rPr>
+          <w:rFonts w:ascii="Courier New" w:eastAsia="Times New Roman" w:hAnsi="Courier New" w:cs="Courier New"/>
+          <w:sz w:val="18"/>
+          <w:szCs w:val="20"/>
+        </w:rPr>
+        <w:t>&lt;canvas&gt;</w:t>
+      </w:r>
+      <w:r>
+        <w:rPr>
+          <w:rFonts w:eastAsia="Times New Roman" w:cs="Times New Roman"/>
+        </w:rPr>
+        <w:t xml:space="preserve"> element that is </w:t>
+      </w:r>
+      <w:r>
+        <w:rPr>
+          <w:rFonts w:eastAsia="Times New Roman" w:cs="Times New Roman"/>
+          <w:b/>
+          <w:bCs/>
+        </w:rPr>
+        <w:t>800 pixels wide</w:t>
+      </w:r>
+      <w:r>
+        <w:rPr>
+          <w:rFonts w:eastAsia="Times New Roman" w:cs="Times New Roman"/>
+        </w:rPr>
+        <w:t xml:space="preserve"> and </w:t>
+      </w:r>
+      <w:r>
+        <w:rPr>
+          <w:rFonts w:eastAsia="Times New Roman" w:cs="Times New Roman"/>
+          <w:b/>
+          <w:bCs/>
+        </w:rPr>
+        <w:t>600 pixels tall</w:t>
+      </w:r>
+      <w:r>
+        <w:rPr>
+          <w:rFonts w:eastAsia="Times New Roman" w:cs="Times New Roman"/>
+        </w:rPr>
+        <w:t>.</w:t>
+      </w:r>
+    </w:p>
+    <w:p>
+      <w:pPr>
         <w:numPr>
           <w:ilvl w:val="0"/>
           <w:numId w:val="9"/>
         </w:numPr>
-      </w:pPr>
-      <w:r>
-        <w:t>Double check for adherence to instructions.</w:t>
+        <w:spacing w:before="100" w:beforeAutospacing="1" w:after="100" w:afterAutospacing="1" w:line="240" w:lineRule="auto"/>
+        <w:rPr>
+          <w:rFonts w:eastAsia="Times New Roman" w:cs="Times New Roman"/>
+        </w:rPr>
+      </w:pPr>
+      <w:r>
+        <w:rPr>
+          <w:rFonts w:eastAsia="Times New Roman" w:cs="Times New Roman"/>
+          <w:b/>
+          <w:bCs/>
+        </w:rPr>
+        <w:t>Create the player object</w:t>
       </w:r>
     </w:p>
     <w:p>
       <w:pPr>
-        <w:pStyle w:val="ListParagraph"/>
+        <w:numPr>
+          <w:ilvl w:val="1"/>
+          <w:numId w:val="9"/>
+        </w:numPr>
+        <w:spacing w:before="100" w:beforeAutospacing="1" w:after="100" w:afterAutospacing="1" w:line="240" w:lineRule="auto"/>
+        <w:rPr>
+          <w:rFonts w:eastAsia="Times New Roman" w:cs="Times New Roman"/>
+        </w:rPr>
+      </w:pPr>
+      <w:r>
+        <w:rPr>
+          <w:rFonts w:eastAsia="Times New Roman" w:cs="Times New Roman"/>
+        </w:rPr>
+        <w:t>Define a JavaScript object to represent the player’s avatar with the following properties:</w:t>
+      </w:r>
+    </w:p>
+    <w:p>
+      <w:pPr>
+        <w:numPr>
+          <w:ilvl w:val="2"/>
+          <w:numId w:val="9"/>
+        </w:numPr>
+        <w:spacing w:before="100" w:beforeAutospacing="1" w:after="100" w:afterAutospacing="1" w:line="240" w:lineRule="auto"/>
+        <w:rPr>
+          <w:rFonts w:eastAsia="Times New Roman" w:cs="Times New Roman"/>
+        </w:rPr>
+      </w:pPr>
+      <w:r>
+        <w:rPr>
+          <w:rFonts w:ascii="Courier New" w:eastAsia="Times New Roman" w:hAnsi="Courier New" w:cs="Courier New"/>
+          <w:sz w:val="18"/>
+          <w:szCs w:val="20"/>
+        </w:rPr>
+        <w:t>x</w:t>
+      </w:r>
+      <w:r>
+        <w:rPr>
+          <w:rFonts w:eastAsia="Times New Roman" w:cs="Times New Roman"/>
+        </w:rPr>
+        <w:t xml:space="preserve"> and </w:t>
+      </w:r>
+      <w:r>
+        <w:rPr>
+          <w:rFonts w:ascii="Courier New" w:eastAsia="Times New Roman" w:hAnsi="Courier New" w:cs="Courier New"/>
+          <w:sz w:val="18"/>
+          <w:szCs w:val="20"/>
+        </w:rPr>
+        <w:t>y</w:t>
+      </w:r>
+      <w:r>
+        <w:rPr>
+          <w:rFonts w:eastAsia="Times New Roman" w:cs="Times New Roman"/>
+        </w:rPr>
+        <w:t>: the horizontal and vertical position of the top-left corner.</w:t>
+      </w:r>
+    </w:p>
+    <w:p>
+      <w:pPr>
+        <w:numPr>
+          <w:ilvl w:val="2"/>
+          <w:numId w:val="9"/>
+        </w:numPr>
+        <w:spacing w:before="100" w:beforeAutospacing="1" w:after="100" w:afterAutospacing="1" w:line="240" w:lineRule="auto"/>
+        <w:rPr>
+          <w:rFonts w:eastAsia="Times New Roman" w:cs="Times New Roman"/>
+        </w:rPr>
+      </w:pPr>
+      <w:r>
+        <w:rPr>
+          <w:rFonts w:ascii="Courier New" w:eastAsia="Times New Roman" w:hAnsi="Courier New" w:cs="Courier New"/>
+          <w:sz w:val="18"/>
+          <w:szCs w:val="20"/>
+        </w:rPr>
+        <w:t>w</w:t>
+      </w:r>
+      <w:r>
+        <w:rPr>
+          <w:rFonts w:eastAsia="Times New Roman" w:cs="Times New Roman"/>
+        </w:rPr>
+        <w:t xml:space="preserve"> and </w:t>
+      </w:r>
+      <w:r>
+        <w:rPr>
+          <w:rFonts w:ascii="Courier New" w:eastAsia="Times New Roman" w:hAnsi="Courier New" w:cs="Courier New"/>
+          <w:sz w:val="18"/>
+          <w:szCs w:val="20"/>
+        </w:rPr>
+        <w:t>h</w:t>
+      </w:r>
+      <w:r>
+        <w:rPr>
+          <w:rFonts w:eastAsia="Times New Roman" w:cs="Times New Roman"/>
+        </w:rPr>
+        <w:t>: the width and height of the avatar.</w:t>
+      </w:r>
+    </w:p>
+    <w:p>
+      <w:pPr>
+        <w:numPr>
+          <w:ilvl w:val="2"/>
+          <w:numId w:val="9"/>
+        </w:numPr>
+        <w:spacing w:before="100" w:beforeAutospacing="1" w:after="100" w:afterAutospacing="1" w:line="240" w:lineRule="auto"/>
+        <w:rPr>
+          <w:rFonts w:eastAsia="Times New Roman" w:cs="Times New Roman"/>
+        </w:rPr>
+      </w:pPr>
+      <w:proofErr w:type="spellStart"/>
+      <w:r>
+        <w:rPr>
+          <w:rFonts w:ascii="Courier New" w:eastAsia="Times New Roman" w:hAnsi="Courier New" w:cs="Courier New"/>
+          <w:sz w:val="18"/>
+          <w:szCs w:val="20"/>
+        </w:rPr>
+        <w:t>img</w:t>
+      </w:r>
+      <w:proofErr w:type="spellEnd"/>
+      <w:r>
+        <w:rPr>
+          <w:rFonts w:eastAsia="Times New Roman" w:cs="Times New Roman"/>
+        </w:rPr>
+        <w:t>: the relative file path to the image you will use.</w:t>
+      </w:r>
+    </w:p>
+    <w:p>
+      <w:pPr>
+        <w:numPr>
+          <w:ilvl w:val="3"/>
+          <w:numId w:val="9"/>
+        </w:numPr>
+        <w:spacing w:before="100" w:beforeAutospacing="1" w:after="100" w:afterAutospacing="1" w:line="240" w:lineRule="auto"/>
+        <w:rPr>
+          <w:rFonts w:eastAsia="Times New Roman" w:cs="Times New Roman"/>
+        </w:rPr>
+      </w:pPr>
+      <w:r>
+        <w:rPr>
+          <w:rFonts w:eastAsia="Times New Roman" w:cs="Times New Roman"/>
+        </w:rPr>
+        <w:t>You may download or create an image.</w:t>
+      </w:r>
+    </w:p>
+    <w:p>
+      <w:pPr>
+        <w:numPr>
+          <w:ilvl w:val="3"/>
+          <w:numId w:val="9"/>
+        </w:numPr>
+        <w:spacing w:before="100" w:beforeAutospacing="1" w:after="100" w:afterAutospacing="1" w:line="240" w:lineRule="auto"/>
+        <w:rPr>
+          <w:rFonts w:eastAsia="Times New Roman" w:cs="Times New Roman"/>
+        </w:rPr>
+      </w:pPr>
+      <w:r>
+        <w:rPr>
+          <w:rFonts w:eastAsia="Times New Roman" w:cs="Times New Roman"/>
+        </w:rPr>
+        <w:t>Keep the image small for best results.</w:t>
+      </w:r>
+    </w:p>
+    <w:p>
+      <w:pPr>
         <w:numPr>
           <w:ilvl w:val="0"/>
           <w:numId w:val="9"/>
         </w:numPr>
-      </w:pPr>
-      <w:r>
-        <w:t>Delete the ‘node_modules’ folder</w:t>
+        <w:spacing w:before="100" w:beforeAutospacing="1" w:after="100" w:afterAutospacing="1" w:line="240" w:lineRule="auto"/>
+        <w:rPr>
+          <w:rFonts w:eastAsia="Times New Roman" w:cs="Times New Roman"/>
+        </w:rPr>
+      </w:pPr>
+      <w:r>
+        <w:rPr>
+          <w:rFonts w:eastAsia="Times New Roman" w:cs="Times New Roman"/>
+          <w:b/>
+          <w:bCs/>
+        </w:rPr>
+        <w:t>Choose a control scheme</w:t>
       </w:r>
     </w:p>
     <w:p>
       <w:pPr>
-        <w:pStyle w:val="ListParagraph"/>
+        <w:numPr>
+          <w:ilvl w:val="1"/>
+          <w:numId w:val="9"/>
+        </w:numPr>
+        <w:spacing w:before="100" w:beforeAutospacing="1" w:after="100" w:afterAutospacing="1" w:line="240" w:lineRule="auto"/>
+        <w:rPr>
+          <w:rFonts w:eastAsia="Times New Roman" w:cs="Times New Roman"/>
+        </w:rPr>
+      </w:pPr>
+      <w:r>
+        <w:rPr>
+          <w:rFonts w:eastAsia="Times New Roman" w:cs="Times New Roman"/>
+        </w:rPr>
+        <w:t xml:space="preserve">Decide whether to use </w:t>
+      </w:r>
+      <w:r>
+        <w:rPr>
+          <w:rFonts w:eastAsia="Times New Roman" w:cs="Times New Roman"/>
+          <w:b/>
+          <w:bCs/>
+        </w:rPr>
+        <w:t>keyboard</w:t>
+      </w:r>
+      <w:r>
+        <w:rPr>
+          <w:rFonts w:eastAsia="Times New Roman" w:cs="Times New Roman"/>
+        </w:rPr>
+        <w:t xml:space="preserve">, </w:t>
+      </w:r>
+      <w:r>
+        <w:rPr>
+          <w:rFonts w:eastAsia="Times New Roman" w:cs="Times New Roman"/>
+          <w:b/>
+          <w:bCs/>
+        </w:rPr>
+        <w:t>gamepad</w:t>
+      </w:r>
+      <w:r>
+        <w:rPr>
+          <w:rFonts w:eastAsia="Times New Roman" w:cs="Times New Roman"/>
+        </w:rPr>
+        <w:t xml:space="preserve">, or </w:t>
+      </w:r>
+      <w:r>
+        <w:rPr>
+          <w:rFonts w:eastAsia="Times New Roman" w:cs="Times New Roman"/>
+          <w:b/>
+          <w:bCs/>
+        </w:rPr>
+        <w:t>touch controls</w:t>
+      </w:r>
+      <w:r>
+        <w:rPr>
+          <w:rFonts w:eastAsia="Times New Roman" w:cs="Times New Roman"/>
+        </w:rPr>
+        <w:t>.</w:t>
+      </w:r>
+    </w:p>
+    <w:p>
+      <w:pPr>
+        <w:numPr>
+          <w:ilvl w:val="1"/>
+          <w:numId w:val="9"/>
+        </w:numPr>
+        <w:spacing w:before="100" w:beforeAutospacing="1" w:after="100" w:afterAutospacing="1" w:line="240" w:lineRule="auto"/>
+        <w:rPr>
+          <w:rFonts w:eastAsia="Times New Roman" w:cs="Times New Roman"/>
+        </w:rPr>
+      </w:pPr>
+      <w:r>
+        <w:rPr>
+          <w:rFonts w:eastAsia="Times New Roman" w:cs="Times New Roman"/>
+        </w:rPr>
+        <w:t xml:space="preserve">Configure your program to read </w:t>
+      </w:r>
+      <w:r>
+        <w:rPr>
+          <w:rFonts w:eastAsia="Times New Roman" w:cs="Times New Roman"/>
+          <w:b/>
+          <w:bCs/>
+        </w:rPr>
+        <w:t>up, down, left, right</w:t>
+      </w:r>
+      <w:r>
+        <w:rPr>
+          <w:rFonts w:eastAsia="Times New Roman" w:cs="Times New Roman"/>
+        </w:rPr>
+        <w:t xml:space="preserve"> inputs from the chosen method.</w:t>
+      </w:r>
+    </w:p>
+    <w:p>
+      <w:pPr>
         <w:numPr>
           <w:ilvl w:val="0"/>
           <w:numId w:val="9"/>
         </w:numPr>
-      </w:pPr>
-      <w:r>
-        <w:t xml:space="preserve">Follow the </w:t>
-      </w:r>
-      <w:proofErr w:type="spellStart"/>
-      <w:r>
-        <w:t>Github</w:t>
-      </w:r>
-      <w:proofErr w:type="spellEnd"/>
-      <w:r>
-        <w:t xml:space="preserve"> Submission Instructions to submit</w:t>
-      </w:r>
-      <w:bookmarkEnd w:id="0"/>
-      <w:r>
-        <w:br w:type="page"/>
+        <w:spacing w:before="100" w:beforeAutospacing="1" w:after="100" w:afterAutospacing="1" w:line="240" w:lineRule="auto"/>
+        <w:rPr>
+          <w:rFonts w:eastAsia="Times New Roman" w:cs="Times New Roman"/>
+        </w:rPr>
+      </w:pPr>
+      <w:r>
+        <w:rPr>
+          <w:rFonts w:eastAsia="Times New Roman" w:cs="Times New Roman"/>
+          <w:b/>
+          <w:bCs/>
+        </w:rPr>
+        <w:t>Set the input speed</w:t>
+      </w:r>
+      <w:r>
+        <w:rPr>
+          <w:rFonts w:eastAsia="Times New Roman" w:cs="Times New Roman"/>
+        </w:rPr>
+        <w:t xml:space="preserve"> (between </w:t>
+      </w:r>
+      <w:r>
+        <w:rPr>
+          <w:rFonts w:ascii="Courier New" w:eastAsia="Times New Roman" w:hAnsi="Courier New" w:cs="Courier New"/>
+          <w:sz w:val="18"/>
+          <w:szCs w:val="20"/>
+        </w:rPr>
+        <w:t>0</w:t>
+      </w:r>
+      <w:r>
+        <w:rPr>
+          <w:rFonts w:eastAsia="Times New Roman" w:cs="Times New Roman"/>
+        </w:rPr>
+        <w:t xml:space="preserve"> and </w:t>
+      </w:r>
+      <w:r>
+        <w:rPr>
+          <w:rFonts w:ascii="Courier New" w:eastAsia="Times New Roman" w:hAnsi="Courier New" w:cs="Courier New"/>
+          <w:sz w:val="18"/>
+          <w:szCs w:val="20"/>
+        </w:rPr>
+        <w:t>1</w:t>
+      </w:r>
+      <w:r>
+        <w:rPr>
+          <w:rFonts w:eastAsia="Times New Roman" w:cs="Times New Roman"/>
+        </w:rPr>
+        <w:t>).</w:t>
       </w:r>
     </w:p>
     <w:p>
       <w:pPr>
+        <w:numPr>
+          <w:ilvl w:val="1"/>
+          <w:numId w:val="9"/>
+        </w:numPr>
+        <w:spacing w:before="100" w:beforeAutospacing="1" w:after="100" w:afterAutospacing="1" w:line="240" w:lineRule="auto"/>
+        <w:rPr>
+          <w:rFonts w:eastAsia="Times New Roman" w:cs="Times New Roman"/>
+        </w:rPr>
+      </w:pPr>
+      <w:r>
+        <w:rPr>
+          <w:rFonts w:eastAsia="Times New Roman" w:cs="Times New Roman"/>
+        </w:rPr>
+        <w:t>Gamepads: joysticks provide a float value that you can multiply by speed.</w:t>
+      </w:r>
+    </w:p>
+    <w:p>
+      <w:pPr>
+        <w:numPr>
+          <w:ilvl w:val="1"/>
+          <w:numId w:val="9"/>
+        </w:numPr>
+        <w:spacing w:before="100" w:beforeAutospacing="1" w:after="100" w:afterAutospacing="1" w:line="240" w:lineRule="auto"/>
+        <w:rPr>
+          <w:rFonts w:eastAsia="Times New Roman" w:cs="Times New Roman"/>
+        </w:rPr>
+      </w:pPr>
+      <w:r>
+        <w:rPr>
+          <w:rFonts w:eastAsia="Times New Roman" w:cs="Times New Roman"/>
+        </w:rPr>
+        <w:t>Touch controls:</w:t>
+      </w:r>
+    </w:p>
+    <w:p>
+      <w:pPr>
+        <w:numPr>
+          <w:ilvl w:val="2"/>
+          <w:numId w:val="9"/>
+        </w:numPr>
+        <w:spacing w:before="100" w:beforeAutospacing="1" w:after="100" w:afterAutospacing="1" w:line="240" w:lineRule="auto"/>
+        <w:rPr>
+          <w:rFonts w:eastAsia="Times New Roman" w:cs="Times New Roman"/>
+        </w:rPr>
+      </w:pPr>
+      <w:r>
+        <w:rPr>
+          <w:rFonts w:eastAsia="Times New Roman" w:cs="Times New Roman"/>
+        </w:rPr>
+        <w:t xml:space="preserve">Use distance from initial touch point for joystick-like behavior, </w:t>
+      </w:r>
+      <w:r>
+        <w:rPr>
+          <w:rFonts w:eastAsia="Times New Roman" w:cs="Times New Roman"/>
+          <w:b/>
+          <w:bCs/>
+        </w:rPr>
+        <w:t>or</w:t>
+      </w:r>
+    </w:p>
+    <w:p>
+      <w:pPr>
+        <w:numPr>
+          <w:ilvl w:val="2"/>
+          <w:numId w:val="9"/>
+        </w:numPr>
+        <w:spacing w:before="100" w:beforeAutospacing="1" w:after="100" w:afterAutospacing="1" w:line="240" w:lineRule="auto"/>
+        <w:rPr>
+          <w:rFonts w:eastAsia="Times New Roman" w:cs="Times New Roman"/>
+        </w:rPr>
+      </w:pPr>
+      <w:r>
+        <w:rPr>
+          <w:rFonts w:eastAsia="Times New Roman" w:cs="Times New Roman"/>
+        </w:rPr>
+        <w:t>Use four touch buttons that act like keys.</w:t>
+      </w:r>
+    </w:p>
+    <w:p>
+      <w:pPr>
+        <w:numPr>
+          <w:ilvl w:val="1"/>
+          <w:numId w:val="9"/>
+        </w:numPr>
+        <w:spacing w:before="100" w:beforeAutospacing="1" w:after="100" w:afterAutospacing="1" w:line="240" w:lineRule="auto"/>
+        <w:rPr>
+          <w:rFonts w:eastAsia="Times New Roman" w:cs="Times New Roman"/>
+        </w:rPr>
+      </w:pPr>
+      <w:r>
+        <w:rPr>
+          <w:rFonts w:eastAsia="Times New Roman" w:cs="Times New Roman"/>
+        </w:rPr>
+        <w:t>Keyboard: keys are either on (</w:t>
+      </w:r>
+      <w:r>
+        <w:rPr>
+          <w:rFonts w:ascii="Courier New" w:eastAsia="Times New Roman" w:hAnsi="Courier New" w:cs="Courier New"/>
+          <w:sz w:val="18"/>
+          <w:szCs w:val="20"/>
+        </w:rPr>
+        <w:t>1</w:t>
+      </w:r>
+      <w:r>
+        <w:rPr>
+          <w:rFonts w:eastAsia="Times New Roman" w:cs="Times New Roman"/>
+        </w:rPr>
+        <w:t>) or off (</w:t>
+      </w:r>
+      <w:r>
+        <w:rPr>
+          <w:rFonts w:ascii="Courier New" w:eastAsia="Times New Roman" w:hAnsi="Courier New" w:cs="Courier New"/>
+          <w:sz w:val="18"/>
+          <w:szCs w:val="20"/>
+        </w:rPr>
+        <w:t>0</w:t>
+      </w:r>
+      <w:r>
+        <w:rPr>
+          <w:rFonts w:eastAsia="Times New Roman" w:cs="Times New Roman"/>
+        </w:rPr>
+        <w:t>).</w:t>
+      </w:r>
+    </w:p>
+    <w:p>
+      <w:pPr>
+        <w:numPr>
+          <w:ilvl w:val="0"/>
+          <w:numId w:val="9"/>
+        </w:numPr>
+        <w:spacing w:before="100" w:beforeAutospacing="1" w:after="100" w:afterAutospacing="1" w:line="240" w:lineRule="auto"/>
+        <w:rPr>
+          <w:rFonts w:eastAsia="Times New Roman" w:cs="Times New Roman"/>
+        </w:rPr>
+      </w:pPr>
+      <w:r>
+        <w:rPr>
+          <w:rFonts w:eastAsia="Times New Roman" w:cs="Times New Roman"/>
+          <w:b/>
+          <w:bCs/>
+        </w:rPr>
+        <w:t>Create the animation loop</w:t>
+      </w:r>
+    </w:p>
+    <w:p>
+      <w:pPr>
+        <w:numPr>
+          <w:ilvl w:val="1"/>
+          <w:numId w:val="9"/>
+        </w:numPr>
+        <w:spacing w:before="100" w:beforeAutospacing="1" w:after="100" w:afterAutospacing="1" w:line="240" w:lineRule="auto"/>
+        <w:rPr>
+          <w:rFonts w:eastAsia="Times New Roman" w:cs="Times New Roman"/>
+        </w:rPr>
+      </w:pPr>
+      <w:r>
+        <w:rPr>
+          <w:rFonts w:eastAsia="Times New Roman" w:cs="Times New Roman"/>
+        </w:rPr>
+        <w:t xml:space="preserve">Use </w:t>
+      </w:r>
+      <w:proofErr w:type="spellStart"/>
+      <w:proofErr w:type="gramStart"/>
+      <w:r>
+        <w:rPr>
+          <w:rFonts w:ascii="Courier New" w:eastAsia="Times New Roman" w:hAnsi="Courier New" w:cs="Courier New"/>
+          <w:sz w:val="18"/>
+          <w:szCs w:val="20"/>
+        </w:rPr>
+        <w:t>requestAnimationFrame</w:t>
+      </w:r>
+      <w:proofErr w:type="spellEnd"/>
+      <w:r>
+        <w:rPr>
+          <w:rFonts w:ascii="Courier New" w:eastAsia="Times New Roman" w:hAnsi="Courier New" w:cs="Courier New"/>
+          <w:sz w:val="18"/>
+          <w:szCs w:val="20"/>
+        </w:rPr>
+        <w:t>(</w:t>
+      </w:r>
+      <w:proofErr w:type="gramEnd"/>
+      <w:r>
+        <w:rPr>
+          <w:rFonts w:ascii="Courier New" w:eastAsia="Times New Roman" w:hAnsi="Courier New" w:cs="Courier New"/>
+          <w:sz w:val="18"/>
+          <w:szCs w:val="20"/>
+        </w:rPr>
+        <w:t>)</w:t>
+      </w:r>
+      <w:r>
+        <w:rPr>
+          <w:rFonts w:eastAsia="Times New Roman" w:cs="Times New Roman"/>
+        </w:rPr>
+        <w:t xml:space="preserve"> to run an update function that:</w:t>
+      </w:r>
+      <w:r>
+        <w:rPr>
+          <w:rFonts w:eastAsia="Times New Roman" w:cs="Times New Roman"/>
+        </w:rPr>
+        <w:br/>
+        <w:t>a. Updates the player’s position:</w:t>
+      </w:r>
+    </w:p>
+    <w:p>
+      <w:pPr>
+        <w:numPr>
+          <w:ilvl w:val="2"/>
+          <w:numId w:val="9"/>
+        </w:numPr>
+        <w:spacing w:before="100" w:beforeAutospacing="1" w:after="100" w:afterAutospacing="1" w:line="240" w:lineRule="auto"/>
+        <w:rPr>
+          <w:rFonts w:eastAsia="Times New Roman" w:cs="Times New Roman"/>
+        </w:rPr>
+      </w:pPr>
+      <w:r>
+        <w:rPr>
+          <w:rFonts w:eastAsia="Times New Roman" w:cs="Times New Roman"/>
+        </w:rPr>
+        <w:t xml:space="preserve">If a direction is pressed, adjust </w:t>
+      </w:r>
+      <w:r>
+        <w:rPr>
+          <w:rFonts w:ascii="Courier New" w:eastAsia="Times New Roman" w:hAnsi="Courier New" w:cs="Courier New"/>
+          <w:sz w:val="18"/>
+          <w:szCs w:val="20"/>
+        </w:rPr>
+        <w:t>x</w:t>
+      </w:r>
+      <w:r>
+        <w:rPr>
+          <w:rFonts w:eastAsia="Times New Roman" w:cs="Times New Roman"/>
+        </w:rPr>
+        <w:t xml:space="preserve"> and </w:t>
+      </w:r>
+      <w:r>
+        <w:rPr>
+          <w:rFonts w:ascii="Courier New" w:eastAsia="Times New Roman" w:hAnsi="Courier New" w:cs="Courier New"/>
+          <w:sz w:val="18"/>
+          <w:szCs w:val="20"/>
+        </w:rPr>
+        <w:t>y</w:t>
+      </w:r>
+      <w:r>
+        <w:rPr>
+          <w:rFonts w:eastAsia="Times New Roman" w:cs="Times New Roman"/>
+        </w:rPr>
+        <w:t xml:space="preserve"> by multiplying the input amount by a set player speed (start with </w:t>
+      </w:r>
+      <w:r>
+        <w:rPr>
+          <w:rFonts w:ascii="Courier New" w:eastAsia="Times New Roman" w:hAnsi="Courier New" w:cs="Courier New"/>
+          <w:sz w:val="18"/>
+          <w:szCs w:val="20"/>
+        </w:rPr>
+        <w:t>2</w:t>
+      </w:r>
+      <w:r>
+        <w:rPr>
+          <w:rFonts w:eastAsia="Times New Roman" w:cs="Times New Roman"/>
+        </w:rPr>
+        <w:t>).</w:t>
+      </w:r>
+    </w:p>
+    <w:p>
+      <w:pPr>
+        <w:numPr>
+          <w:ilvl w:val="2"/>
+          <w:numId w:val="9"/>
+        </w:numPr>
+        <w:spacing w:before="100" w:beforeAutospacing="1" w:after="100" w:afterAutospacing="1" w:line="240" w:lineRule="auto"/>
+        <w:rPr>
+          <w:rFonts w:eastAsia="Times New Roman" w:cs="Times New Roman"/>
+        </w:rPr>
+      </w:pPr>
+      <w:r>
+        <w:rPr>
+          <w:rFonts w:eastAsia="Times New Roman" w:cs="Times New Roman"/>
+        </w:rPr>
+        <w:t xml:space="preserve">Example: pushing the joystick halfway left moves </w:t>
+      </w:r>
+      <w:r>
+        <w:rPr>
+          <w:rFonts w:ascii="Courier New" w:eastAsia="Times New Roman" w:hAnsi="Courier New" w:cs="Courier New"/>
+          <w:sz w:val="18"/>
+          <w:szCs w:val="20"/>
+        </w:rPr>
+        <w:t>x</w:t>
+      </w:r>
+      <w:r>
+        <w:rPr>
+          <w:rFonts w:eastAsia="Times New Roman" w:cs="Times New Roman"/>
+        </w:rPr>
+        <w:t xml:space="preserve"> by </w:t>
+      </w:r>
+      <w:r>
+        <w:rPr>
+          <w:rFonts w:ascii="Courier New" w:eastAsia="Times New Roman" w:hAnsi="Courier New" w:cs="Courier New"/>
+          <w:sz w:val="18"/>
+          <w:szCs w:val="20"/>
+        </w:rPr>
+        <w:t>-0.5 * 2</w:t>
+      </w:r>
+      <w:r>
+        <w:rPr>
+          <w:rFonts w:eastAsia="Times New Roman" w:cs="Times New Roman"/>
+        </w:rPr>
+        <w:t xml:space="preserve">. Pressing the down key moves </w:t>
+      </w:r>
+      <w:r>
+        <w:rPr>
+          <w:rFonts w:ascii="Courier New" w:eastAsia="Times New Roman" w:hAnsi="Courier New" w:cs="Courier New"/>
+          <w:sz w:val="18"/>
+          <w:szCs w:val="20"/>
+        </w:rPr>
+        <w:t>y</w:t>
+      </w:r>
+      <w:r>
+        <w:rPr>
+          <w:rFonts w:eastAsia="Times New Roman" w:cs="Times New Roman"/>
+        </w:rPr>
+        <w:t xml:space="preserve"> by </w:t>
+      </w:r>
+      <w:r>
+        <w:rPr>
+          <w:rFonts w:ascii="Courier New" w:eastAsia="Times New Roman" w:hAnsi="Courier New" w:cs="Courier New"/>
+          <w:sz w:val="18"/>
+          <w:szCs w:val="20"/>
+        </w:rPr>
+        <w:t>1 * 2</w:t>
+      </w:r>
+      <w:r>
+        <w:rPr>
+          <w:rFonts w:eastAsia="Times New Roman" w:cs="Times New Roman"/>
+        </w:rPr>
+        <w:t>.</w:t>
+      </w:r>
+      <w:r>
+        <w:rPr>
+          <w:rFonts w:eastAsia="Times New Roman" w:cs="Times New Roman"/>
+        </w:rPr>
+        <w:br/>
+        <w:t>b. Prevents the player from leaving the canvas:</w:t>
+      </w:r>
+    </w:p>
+    <w:p>
+      <w:pPr>
+        <w:numPr>
+          <w:ilvl w:val="2"/>
+          <w:numId w:val="9"/>
+        </w:numPr>
+        <w:spacing w:before="100" w:beforeAutospacing="1" w:after="100" w:afterAutospacing="1" w:line="240" w:lineRule="auto"/>
+        <w:rPr>
+          <w:rFonts w:eastAsia="Times New Roman" w:cs="Times New Roman"/>
+        </w:rPr>
+      </w:pPr>
+      <w:r>
+        <w:rPr>
+          <w:rFonts w:eastAsia="Times New Roman" w:cs="Times New Roman"/>
+        </w:rPr>
+        <w:t xml:space="preserve">If </w:t>
+      </w:r>
+      <w:r>
+        <w:rPr>
+          <w:rFonts w:ascii="Courier New" w:eastAsia="Times New Roman" w:hAnsi="Courier New" w:cs="Courier New"/>
+          <w:sz w:val="18"/>
+          <w:szCs w:val="20"/>
+        </w:rPr>
+        <w:t>x &lt; 0</w:t>
+      </w:r>
+      <w:r>
+        <w:rPr>
+          <w:rFonts w:eastAsia="Times New Roman" w:cs="Times New Roman"/>
+        </w:rPr>
+        <w:t xml:space="preserve">, set </w:t>
+      </w:r>
+      <w:r>
+        <w:rPr>
+          <w:rFonts w:ascii="Courier New" w:eastAsia="Times New Roman" w:hAnsi="Courier New" w:cs="Courier New"/>
+          <w:sz w:val="18"/>
+          <w:szCs w:val="20"/>
+        </w:rPr>
+        <w:t>x = 0</w:t>
+      </w:r>
+      <w:r>
+        <w:rPr>
+          <w:rFonts w:eastAsia="Times New Roman" w:cs="Times New Roman"/>
+        </w:rPr>
+        <w:t>.</w:t>
+      </w:r>
+    </w:p>
+    <w:p>
+      <w:pPr>
+        <w:numPr>
+          <w:ilvl w:val="2"/>
+          <w:numId w:val="9"/>
+        </w:numPr>
+        <w:spacing w:before="100" w:beforeAutospacing="1" w:after="100" w:afterAutospacing="1" w:line="240" w:lineRule="auto"/>
+        <w:rPr>
+          <w:rFonts w:eastAsia="Times New Roman" w:cs="Times New Roman"/>
+        </w:rPr>
+      </w:pPr>
+      <w:r>
+        <w:rPr>
+          <w:rFonts w:eastAsia="Times New Roman" w:cs="Times New Roman"/>
+        </w:rPr>
+        <w:t xml:space="preserve">If </w:t>
+      </w:r>
+      <w:r>
+        <w:rPr>
+          <w:rFonts w:ascii="Courier New" w:eastAsia="Times New Roman" w:hAnsi="Courier New" w:cs="Courier New"/>
+          <w:sz w:val="18"/>
+          <w:szCs w:val="20"/>
+        </w:rPr>
+        <w:t>y &lt; 0</w:t>
+      </w:r>
+      <w:r>
+        <w:rPr>
+          <w:rFonts w:eastAsia="Times New Roman" w:cs="Times New Roman"/>
+        </w:rPr>
+        <w:t xml:space="preserve">, set </w:t>
+      </w:r>
+      <w:r>
+        <w:rPr>
+          <w:rFonts w:ascii="Courier New" w:eastAsia="Times New Roman" w:hAnsi="Courier New" w:cs="Courier New"/>
+          <w:sz w:val="18"/>
+          <w:szCs w:val="20"/>
+        </w:rPr>
+        <w:t>y = 0</w:t>
+      </w:r>
+      <w:r>
+        <w:rPr>
+          <w:rFonts w:eastAsia="Times New Roman" w:cs="Times New Roman"/>
+        </w:rPr>
+        <w:t>.</w:t>
+      </w:r>
+    </w:p>
+    <w:p>
+      <w:pPr>
+        <w:numPr>
+          <w:ilvl w:val="2"/>
+          <w:numId w:val="9"/>
+        </w:numPr>
+        <w:spacing w:before="100" w:beforeAutospacing="1" w:after="100" w:afterAutospacing="1" w:line="240" w:lineRule="auto"/>
+        <w:rPr>
+          <w:rFonts w:eastAsia="Times New Roman" w:cs="Times New Roman"/>
+        </w:rPr>
+      </w:pPr>
+      <w:r>
+        <w:rPr>
+          <w:rFonts w:eastAsia="Times New Roman" w:cs="Times New Roman"/>
+        </w:rPr>
+        <w:t xml:space="preserve">If </w:t>
+      </w:r>
+      <w:r>
+        <w:rPr>
+          <w:rFonts w:ascii="Courier New" w:eastAsia="Times New Roman" w:hAnsi="Courier New" w:cs="Courier New"/>
+          <w:sz w:val="18"/>
+          <w:szCs w:val="20"/>
+        </w:rPr>
+        <w:t xml:space="preserve">x + w &gt; </w:t>
+      </w:r>
+      <w:proofErr w:type="spellStart"/>
+      <w:proofErr w:type="gramStart"/>
+      <w:r>
+        <w:rPr>
+          <w:rFonts w:ascii="Courier New" w:eastAsia="Times New Roman" w:hAnsi="Courier New" w:cs="Courier New"/>
+          <w:sz w:val="18"/>
+          <w:szCs w:val="20"/>
+        </w:rPr>
+        <w:t>canvas.width</w:t>
+      </w:r>
+      <w:proofErr w:type="spellEnd"/>
+      <w:proofErr w:type="gramEnd"/>
+      <w:r>
+        <w:rPr>
+          <w:rFonts w:eastAsia="Times New Roman" w:cs="Times New Roman"/>
+        </w:rPr>
+        <w:t xml:space="preserve">, set </w:t>
+      </w:r>
+      <w:r>
+        <w:rPr>
+          <w:rFonts w:ascii="Courier New" w:eastAsia="Times New Roman" w:hAnsi="Courier New" w:cs="Courier New"/>
+          <w:sz w:val="18"/>
+          <w:szCs w:val="20"/>
+        </w:rPr>
+        <w:t xml:space="preserve">x = </w:t>
+      </w:r>
+      <w:proofErr w:type="spellStart"/>
+      <w:r>
+        <w:rPr>
+          <w:rFonts w:ascii="Courier New" w:eastAsia="Times New Roman" w:hAnsi="Courier New" w:cs="Courier New"/>
+          <w:sz w:val="18"/>
+          <w:szCs w:val="20"/>
+        </w:rPr>
+        <w:t>canvas.width</w:t>
+      </w:r>
+      <w:proofErr w:type="spellEnd"/>
+      <w:r>
+        <w:rPr>
+          <w:rFonts w:ascii="Courier New" w:eastAsia="Times New Roman" w:hAnsi="Courier New" w:cs="Courier New"/>
+          <w:sz w:val="18"/>
+          <w:szCs w:val="20"/>
+        </w:rPr>
+        <w:t xml:space="preserve"> - w</w:t>
+      </w:r>
+      <w:r>
+        <w:rPr>
+          <w:rFonts w:eastAsia="Times New Roman" w:cs="Times New Roman"/>
+        </w:rPr>
+        <w:t>.</w:t>
+      </w:r>
+    </w:p>
+    <w:p>
+      <w:pPr>
+        <w:numPr>
+          <w:ilvl w:val="2"/>
+          <w:numId w:val="9"/>
+        </w:numPr>
+        <w:spacing w:before="100" w:beforeAutospacing="1" w:after="100" w:afterAutospacing="1" w:line="240" w:lineRule="auto"/>
+        <w:rPr>
+          <w:rFonts w:eastAsia="Times New Roman" w:cs="Times New Roman"/>
+        </w:rPr>
+      </w:pPr>
+      <w:r>
+        <w:rPr>
+          <w:rFonts w:eastAsia="Times New Roman" w:cs="Times New Roman"/>
+        </w:rPr>
+        <w:t xml:space="preserve">If </w:t>
+      </w:r>
+      <w:r>
+        <w:rPr>
+          <w:rFonts w:ascii="Courier New" w:eastAsia="Times New Roman" w:hAnsi="Courier New" w:cs="Courier New"/>
+          <w:sz w:val="18"/>
+          <w:szCs w:val="20"/>
+        </w:rPr>
+        <w:t xml:space="preserve">y + h &gt; </w:t>
+      </w:r>
+      <w:proofErr w:type="spellStart"/>
+      <w:proofErr w:type="gramStart"/>
+      <w:r>
+        <w:rPr>
+          <w:rFonts w:ascii="Courier New" w:eastAsia="Times New Roman" w:hAnsi="Courier New" w:cs="Courier New"/>
+          <w:sz w:val="18"/>
+          <w:szCs w:val="20"/>
+        </w:rPr>
+        <w:t>canvas.height</w:t>
+      </w:r>
+      <w:proofErr w:type="spellEnd"/>
+      <w:proofErr w:type="gramEnd"/>
+      <w:r>
+        <w:rPr>
+          <w:rFonts w:eastAsia="Times New Roman" w:cs="Times New Roman"/>
+        </w:rPr>
+        <w:t xml:space="preserve">, set </w:t>
+      </w:r>
+      <w:r>
+        <w:rPr>
+          <w:rFonts w:ascii="Courier New" w:eastAsia="Times New Roman" w:hAnsi="Courier New" w:cs="Courier New"/>
+          <w:sz w:val="18"/>
+          <w:szCs w:val="20"/>
+        </w:rPr>
+        <w:t xml:space="preserve">y = </w:t>
+      </w:r>
+      <w:proofErr w:type="spellStart"/>
+      <w:r>
+        <w:rPr>
+          <w:rFonts w:ascii="Courier New" w:eastAsia="Times New Roman" w:hAnsi="Courier New" w:cs="Courier New"/>
+          <w:sz w:val="18"/>
+          <w:szCs w:val="20"/>
+        </w:rPr>
+        <w:t>canvas.height</w:t>
+      </w:r>
+      <w:proofErr w:type="spellEnd"/>
+      <w:r>
+        <w:rPr>
+          <w:rFonts w:ascii="Courier New" w:eastAsia="Times New Roman" w:hAnsi="Courier New" w:cs="Courier New"/>
+          <w:sz w:val="18"/>
+          <w:szCs w:val="20"/>
+        </w:rPr>
+        <w:t xml:space="preserve"> - h</w:t>
+      </w:r>
+      <w:r>
+        <w:rPr>
+          <w:rFonts w:eastAsia="Times New Roman" w:cs="Times New Roman"/>
+        </w:rPr>
+        <w:t>.</w:t>
+      </w:r>
+      <w:r>
+        <w:rPr>
+          <w:rFonts w:eastAsia="Times New Roman" w:cs="Times New Roman"/>
+        </w:rPr>
+        <w:br/>
+        <w:t>c. Clears the canvas by drawing a filled rectangle over the entire area.</w:t>
+      </w:r>
+      <w:r>
+        <w:rPr>
+          <w:rFonts w:eastAsia="Times New Roman" w:cs="Times New Roman"/>
+        </w:rPr>
+        <w:br/>
+        <w:t xml:space="preserve">d. Draws the player’s image at its current </w:t>
+      </w:r>
+      <w:r>
+        <w:rPr>
+          <w:rFonts w:ascii="Courier New" w:eastAsia="Times New Roman" w:hAnsi="Courier New" w:cs="Courier New"/>
+          <w:sz w:val="18"/>
+          <w:szCs w:val="20"/>
+        </w:rPr>
+        <w:t>x</w:t>
+      </w:r>
+      <w:r>
+        <w:rPr>
+          <w:rFonts w:eastAsia="Times New Roman" w:cs="Times New Roman"/>
+        </w:rPr>
+        <w:t xml:space="preserve">, </w:t>
+      </w:r>
+      <w:r>
+        <w:rPr>
+          <w:rFonts w:ascii="Courier New" w:eastAsia="Times New Roman" w:hAnsi="Courier New" w:cs="Courier New"/>
+          <w:sz w:val="18"/>
+          <w:szCs w:val="20"/>
+        </w:rPr>
+        <w:t>y</w:t>
+      </w:r>
+      <w:r>
+        <w:rPr>
+          <w:rFonts w:eastAsia="Times New Roman" w:cs="Times New Roman"/>
+        </w:rPr>
+        <w:t xml:space="preserve">, </w:t>
+      </w:r>
+      <w:r>
+        <w:rPr>
+          <w:rFonts w:ascii="Courier New" w:eastAsia="Times New Roman" w:hAnsi="Courier New" w:cs="Courier New"/>
+          <w:sz w:val="18"/>
+          <w:szCs w:val="20"/>
+        </w:rPr>
+        <w:t>w</w:t>
+      </w:r>
+      <w:r>
+        <w:rPr>
+          <w:rFonts w:eastAsia="Times New Roman" w:cs="Times New Roman"/>
+        </w:rPr>
+        <w:t xml:space="preserve">, and </w:t>
+      </w:r>
+      <w:r>
+        <w:rPr>
+          <w:rFonts w:ascii="Courier New" w:eastAsia="Times New Roman" w:hAnsi="Courier New" w:cs="Courier New"/>
+          <w:sz w:val="18"/>
+          <w:szCs w:val="20"/>
+        </w:rPr>
+        <w:t>h</w:t>
+      </w:r>
+      <w:r>
+        <w:rPr>
+          <w:rFonts w:eastAsia="Times New Roman" w:cs="Times New Roman"/>
+        </w:rPr>
+        <w:t>.</w:t>
+      </w:r>
+      <w:r>
+        <w:rPr>
+          <w:rFonts w:eastAsia="Times New Roman" w:cs="Times New Roman"/>
+        </w:rPr>
+        <w:br/>
+        <w:t>e. Handles touch controls if used:</w:t>
+      </w:r>
+    </w:p>
+    <w:p>
+      <w:pPr>
+        <w:numPr>
+          <w:ilvl w:val="2"/>
+          <w:numId w:val="9"/>
+        </w:numPr>
+        <w:spacing w:before="100" w:beforeAutospacing="1" w:after="100" w:afterAutospacing="1" w:line="240" w:lineRule="auto"/>
+        <w:rPr>
+          <w:rFonts w:eastAsia="Times New Roman" w:cs="Times New Roman"/>
+        </w:rPr>
+      </w:pPr>
+      <w:r>
+        <w:rPr>
+          <w:rFonts w:eastAsia="Times New Roman" w:cs="Times New Roman"/>
+        </w:rPr>
+        <w:t xml:space="preserve">Draw a joystick box (for analog-style input), </w:t>
+      </w:r>
+      <w:r>
+        <w:rPr>
+          <w:rFonts w:eastAsia="Times New Roman" w:cs="Times New Roman"/>
+          <w:b/>
+          <w:bCs/>
+        </w:rPr>
+        <w:t>or</w:t>
+      </w:r>
+    </w:p>
+    <w:p>
+      <w:pPr>
+        <w:numPr>
+          <w:ilvl w:val="2"/>
+          <w:numId w:val="9"/>
+        </w:numPr>
+        <w:spacing w:before="100" w:beforeAutospacing="1" w:after="100" w:afterAutospacing="1" w:line="240" w:lineRule="auto"/>
+        <w:rPr>
+          <w:rFonts w:eastAsia="Times New Roman" w:cs="Times New Roman"/>
+        </w:rPr>
+      </w:pPr>
+      <w:r>
+        <w:rPr>
+          <w:rFonts w:eastAsia="Times New Roman" w:cs="Times New Roman"/>
+        </w:rPr>
+        <w:t>Draw four directional buttons (for key-style input).</w:t>
+      </w:r>
+      <w:r>
+        <w:rPr>
+          <w:rFonts w:eastAsia="Times New Roman" w:cs="Times New Roman"/>
+        </w:rPr>
+        <w:br/>
+        <w:t xml:space="preserve">f. Displays debug text in the </w:t>
+      </w:r>
+      <w:r>
+        <w:rPr>
+          <w:rFonts w:eastAsia="Times New Roman" w:cs="Times New Roman"/>
+          <w:b/>
+          <w:bCs/>
+        </w:rPr>
+        <w:t>top-left corner</w:t>
+      </w:r>
+      <w:r>
+        <w:rPr>
+          <w:rFonts w:eastAsia="Times New Roman" w:cs="Times New Roman"/>
+        </w:rPr>
+        <w:t xml:space="preserve"> showing:</w:t>
+      </w:r>
+    </w:p>
+    <w:p>
+      <w:pPr>
+        <w:numPr>
+          <w:ilvl w:val="2"/>
+          <w:numId w:val="9"/>
+        </w:numPr>
+        <w:spacing w:before="100" w:beforeAutospacing="1" w:after="100" w:afterAutospacing="1" w:line="240" w:lineRule="auto"/>
+        <w:rPr>
+          <w:rFonts w:eastAsia="Times New Roman" w:cs="Times New Roman"/>
+        </w:rPr>
+      </w:pPr>
+      <w:r>
+        <w:rPr>
+          <w:rFonts w:eastAsia="Times New Roman" w:cs="Times New Roman"/>
+        </w:rPr>
+        <w:t>The chosen control method (keyboard, gamepad, or touch).</w:t>
+      </w:r>
+    </w:p>
+    <w:p>
+      <w:pPr>
+        <w:numPr>
+          <w:ilvl w:val="2"/>
+          <w:numId w:val="9"/>
+        </w:numPr>
+        <w:spacing w:before="100" w:beforeAutospacing="1" w:after="100" w:afterAutospacing="1" w:line="240" w:lineRule="auto"/>
+        <w:rPr>
+          <w:rFonts w:eastAsia="Times New Roman" w:cs="Times New Roman"/>
+        </w:rPr>
+      </w:pPr>
+      <w:r>
+        <w:rPr>
+          <w:rFonts w:eastAsia="Times New Roman" w:cs="Times New Roman"/>
+        </w:rPr>
+        <w:t xml:space="preserve">The current </w:t>
+      </w:r>
+      <w:r>
+        <w:rPr>
+          <w:rFonts w:ascii="Courier New" w:eastAsia="Times New Roman" w:hAnsi="Courier New" w:cs="Courier New"/>
+          <w:sz w:val="18"/>
+          <w:szCs w:val="20"/>
+        </w:rPr>
+        <w:t>x</w:t>
+      </w:r>
+      <w:r>
+        <w:rPr>
+          <w:rFonts w:eastAsia="Times New Roman" w:cs="Times New Roman"/>
+        </w:rPr>
+        <w:t xml:space="preserve"> and </w:t>
+      </w:r>
+      <w:r>
+        <w:rPr>
+          <w:rFonts w:ascii="Courier New" w:eastAsia="Times New Roman" w:hAnsi="Courier New" w:cs="Courier New"/>
+          <w:sz w:val="18"/>
+          <w:szCs w:val="20"/>
+        </w:rPr>
+        <w:t>y</w:t>
+      </w:r>
+      <w:r>
+        <w:rPr>
+          <w:rFonts w:eastAsia="Times New Roman" w:cs="Times New Roman"/>
+        </w:rPr>
+        <w:t xml:space="preserve"> values of the player.</w:t>
+      </w:r>
+    </w:p>
+    <w:p>
+      <w:pPr>
+        <w:numPr>
+          <w:ilvl w:val="0"/>
+          <w:numId w:val="9"/>
+        </w:numPr>
+        <w:spacing w:before="100" w:beforeAutospacing="1" w:after="100" w:afterAutospacing="1" w:line="240" w:lineRule="auto"/>
+        <w:rPr>
+          <w:rFonts w:eastAsia="Times New Roman" w:cs="Times New Roman"/>
+        </w:rPr>
+      </w:pPr>
+      <w:r>
+        <w:rPr>
+          <w:rFonts w:eastAsia="Times New Roman" w:cs="Times New Roman"/>
+          <w:b/>
+          <w:bCs/>
+        </w:rPr>
+        <w:t>Test your program thoroughly</w:t>
+      </w:r>
+      <w:r>
+        <w:rPr>
+          <w:rFonts w:eastAsia="Times New Roman" w:cs="Times New Roman"/>
+        </w:rPr>
+        <w:t xml:space="preserve"> before submitting.</w:t>
+      </w:r>
+    </w:p>
+    <w:p>
+      <w:pPr>
         <w:pStyle w:val="Heading1"/>
       </w:pPr>
+      <w:r>
+        <w:br w:type="page"/>
+      </w:r>
       <w:r>
         <w:lastRenderedPageBreak/>
         <w:t>Reflection</w:t>
@@ -1436,7 +2010,7 @@
         <w:rPr>
           <w:b/>
         </w:rPr>
-        <w:t>What did you do to understand the instructions in your assignments this week? What were the advantages/disadvantages of doing it this way?</w:t>
+        <w:t>Have you applied for the job listing or submitted bonus work last week or this week? Why or why not?</w:t>
       </w:r>
     </w:p>
     <w:tbl>
@@ -1654,7 +2228,7 @@
                 <w:szCs w:val="16"/>
               </w:rPr>
             </w:pPr>
-            <w:bookmarkStart w:id="1" w:name="_Hlk142296668"/>
+            <w:bookmarkStart w:id="0" w:name="_Hlk142296668"/>
           </w:p>
         </w:tc>
       </w:tr>
@@ -1727,7 +2301,7 @@
         </w:tc>
       </w:tr>
     </w:tbl>
-    <w:bookmarkEnd w:id="1"/>
+    <w:bookmarkEnd w:id="0"/>
     <w:p>
       <w:pPr>
         <w:spacing w:before="240"/>
@@ -1739,7 +2313,21 @@
         <w:rPr>
           <w:b/>
         </w:rPr>
-        <w:t>How are you doing on managing and completing all of your class’s work this year? What are the advantages/disadvantages of your current strategy to complete the work?</w:t>
+        <w:t xml:space="preserve">How motivated are you to get </w:t>
+      </w:r>
+      <w:proofErr w:type="spellStart"/>
+      <w:r>
+        <w:rPr>
+          <w:b/>
+        </w:rPr>
+        <w:t>pogs</w:t>
+      </w:r>
+      <w:proofErr w:type="spellEnd"/>
+      <w:r>
+        <w:rPr>
+          <w:b/>
+        </w:rPr>
+        <w:t xml:space="preserve"> now that you are in the upper class? What kinds of things would you like to spend them on?</w:t>
       </w:r>
     </w:p>
     <w:tbl>
@@ -2040,7 +2628,7 @@
         <w:rPr>
           <w:b/>
         </w:rPr>
-        <w:t>What is one project you are actively working on in programming outside of the classwork? What strategy do you have to complete it? If no project, why not?</w:t>
+        <w:t>What did you do to understand the instructions in your assignments this week? What were the advantages/disadvantages of doing it this way?</w:t>
       </w:r>
     </w:p>
     <w:tbl>
@@ -2341,7 +2929,7 @@
         <w:rPr>
           <w:b/>
         </w:rPr>
-        <w:t>How is the Junior/Senior pairing working for you?</w:t>
+        <w:t>What was one mistake you made in school or otherwise that you can recognize? What can you do in the future to prevent it from happening again?</w:t>
       </w:r>
     </w:p>
     <w:tbl>
@@ -2640,13 +3228,33 @@
         <w:t>Grading</w:t>
       </w:r>
     </w:p>
-    <w:p/>
     <w:p>
       <w:pPr>
         <w:pStyle w:val="Heading1"/>
-      </w:pPr>
-      <w:r>
-        <w:t>Button Masher</w:t>
+        <w:rPr>
+          <w:i/>
+          <w:sz w:val="24"/>
+          <w:szCs w:val="24"/>
+        </w:rPr>
+      </w:pPr>
+      <w:r>
+        <w:t xml:space="preserve">CIW Lesson 11 </w:t>
+      </w:r>
+      <w:r>
+        <w:rPr>
+          <w:i/>
+          <w:sz w:val="24"/>
+          <w:szCs w:val="24"/>
+        </w:rPr>
+        <w:t>CIW</w:t>
+      </w:r>
+      <w:r>
+        <w:rPr>
+          <w:i/>
+          <w:sz w:val="24"/>
+          <w:szCs w:val="24"/>
+        </w:rPr>
+        <w:t xml:space="preserve"> Submission Rules, DP09</w:t>
       </w:r>
     </w:p>
     <w:tbl>
@@ -2658,7 +3266,8 @@
       </w:tblPr>
       <w:tblGrid>
         <w:gridCol w:w="720"/>
-        <w:gridCol w:w="9360"/>
+        <w:gridCol w:w="4680"/>
+        <w:gridCol w:w="4680"/>
         <w:gridCol w:w="778"/>
       </w:tblGrid>
       <w:tr>
@@ -2677,18 +3286,20 @@
             <w:r>
               <w:rPr>
                 <w:b/>
+                <w:sz w:val="18"/>
               </w:rPr>
-              <w:t>1</w:t>
+              <w:t>1-2, 4</w:t>
             </w:r>
           </w:p>
         </w:tc>
         <w:tc>
           <w:tcPr>
             <w:tcW w:w="9360" w:type="dxa"/>
+            <w:gridSpan w:val="2"/>
           </w:tcPr>
           <w:p>
             <w:r>
-              <w:t>Followed Submission Instructions</w:t>
+              <w:t>Correct directory structure, with correct naming convention</w:t>
             </w:r>
           </w:p>
         </w:tc>
@@ -2700,47 +3311,13 @@
         </w:tc>
       </w:tr>
       <w:tr>
+        <w:trPr>
+          <w:trHeight w:val="135"/>
+        </w:trPr>
         <w:tc>
           <w:tcPr>
             <w:tcW w:w="720" w:type="dxa"/>
-            <w:vAlign w:val="center"/>
-          </w:tcPr>
-          <w:p>
-            <w:pPr>
-              <w:jc w:val="center"/>
-              <w:rPr>
-                <w:b/>
-              </w:rPr>
-            </w:pPr>
-            <w:r>
-              <w:rPr>
-                <w:b/>
-              </w:rPr>
-              <w:t>2</w:t>
-            </w:r>
-          </w:p>
-        </w:tc>
-        <w:tc>
-          <w:tcPr>
-            <w:tcW w:w="9360" w:type="dxa"/>
-          </w:tcPr>
-          <w:p>
-            <w:r>
-              <w:t>Pull Request was valid and accepted</w:t>
-            </w:r>
-          </w:p>
-        </w:tc>
-        <w:tc>
-          <w:tcPr>
-            <w:tcW w:w="778" w:type="dxa"/>
-          </w:tcPr>
-          <w:p/>
-        </w:tc>
-      </w:tr>
-      <w:tr>
-        <w:tc>
-          <w:tcPr>
-            <w:tcW w:w="720" w:type="dxa"/>
+            <w:vMerge w:val="restart"/>
             <w:vAlign w:val="center"/>
           </w:tcPr>
           <w:p>
@@ -2760,17 +3337,75 @@
         </w:tc>
         <w:tc>
           <w:tcPr>
-            <w:tcW w:w="9360" w:type="dxa"/>
+            <w:tcW w:w="4680" w:type="dxa"/>
           </w:tcPr>
           <w:p>
             <w:r>
-              <w:t>Can read direction/button input and increase score</w:t>
+              <w:t>Read all pages</w:t>
             </w:r>
           </w:p>
         </w:tc>
         <w:tc>
           <w:tcPr>
+            <w:tcW w:w="4680" w:type="dxa"/>
+          </w:tcPr>
+          <w:p>
+            <w:r>
+              <w:t>Used all Flash Cards</w:t>
+            </w:r>
+          </w:p>
+        </w:tc>
+        <w:tc>
+          <w:tcPr>
             <w:tcW w:w="778" w:type="dxa"/>
+            <w:vMerge w:val="restart"/>
+          </w:tcPr>
+          <w:p/>
+        </w:tc>
+      </w:tr>
+      <w:tr>
+        <w:trPr>
+          <w:trHeight w:val="135"/>
+        </w:trPr>
+        <w:tc>
+          <w:tcPr>
+            <w:tcW w:w="720" w:type="dxa"/>
+            <w:vMerge/>
+            <w:vAlign w:val="center"/>
+          </w:tcPr>
+          <w:p>
+            <w:pPr>
+              <w:jc w:val="center"/>
+              <w:rPr>
+                <w:b/>
+              </w:rPr>
+            </w:pPr>
+          </w:p>
+        </w:tc>
+        <w:tc>
+          <w:tcPr>
+            <w:tcW w:w="4680" w:type="dxa"/>
+          </w:tcPr>
+          <w:p>
+            <w:r>
+              <w:t>All Quizzes over 80%</w:t>
+            </w:r>
+          </w:p>
+        </w:tc>
+        <w:tc>
+          <w:tcPr>
+            <w:tcW w:w="4680" w:type="dxa"/>
+          </w:tcPr>
+          <w:p>
+            <w:r>
+              <w:t>All Exercises over 80%</w:t>
+            </w:r>
+          </w:p>
+        </w:tc>
+        <w:tc>
+          <w:tcPr>
+            <w:tcW w:w="778" w:type="dxa"/>
+            <w:vMerge/>
           </w:tcPr>
           <w:p/>
         </w:tc>
@@ -2799,10 +3434,11 @@
         <w:tc>
           <w:tcPr>
             <w:tcW w:w="9360" w:type="dxa"/>
+            <w:gridSpan w:val="2"/>
           </w:tcPr>
           <w:p>
             <w:r>
-              <w:t>Timer ending prevents score from increasing</w:t>
+              <w:t>All labs completed as assigned</w:t>
             </w:r>
           </w:p>
         </w:tc>
@@ -2819,218 +3455,94 @@
         <w:pStyle w:val="Heading1"/>
       </w:pPr>
       <w:r>
-        <w:t>NEE Stack Intro</w:t>
-      </w:r>
+        <w:t>Canvas Mover</w:t>
+      </w:r>
+      <w:bookmarkStart w:id="1" w:name="_GoBack"/>
+      <w:bookmarkEnd w:id="1"/>
     </w:p>
     <w:tbl>
       <w:tblPr>
         <w:tblStyle w:val="TableGrid"/>
-        <w:tblW w:w="10858" w:type="dxa"/>
-        <w:tblLayout w:type="fixed"/>
+        <w:tblW w:w="5207" w:type="pct"/>
         <w:tblLook w:val="04A0" w:firstRow="1" w:lastRow="0" w:firstColumn="1" w:lastColumn="0" w:noHBand="0" w:noVBand="1"/>
       </w:tblPr>
       <w:tblGrid>
-        <w:gridCol w:w="720"/>
-        <w:gridCol w:w="9360"/>
-        <w:gridCol w:w="778"/>
+        <w:gridCol w:w="2715"/>
+        <w:gridCol w:w="2715"/>
+        <w:gridCol w:w="2716"/>
+        <w:gridCol w:w="2716"/>
       </w:tblGrid>
       <w:tr>
-        <w:tc>
-          <w:tcPr>
-            <w:tcW w:w="720" w:type="dxa"/>
+        <w:trPr>
+          <w:trHeight w:val="296"/>
+        </w:trPr>
+        <w:tc>
+          <w:tcPr>
+            <w:tcW w:w="1250" w:type="pct"/>
             <w:vAlign w:val="center"/>
           </w:tcPr>
           <w:p>
             <w:pPr>
               <w:jc w:val="center"/>
               <w:rPr>
-                <w:b/>
+                <w:sz w:val="22"/>
               </w:rPr>
             </w:pPr>
             <w:r>
               <w:rPr>
-                <w:b/>
+                <w:sz w:val="22"/>
               </w:rPr>
-              <w:t>1</w:t>
+              <w:t>Pull Request correct</w:t>
             </w:r>
           </w:p>
         </w:tc>
         <w:tc>
           <w:tcPr>
-            <w:tcW w:w="9360" w:type="dxa"/>
-          </w:tcPr>
-          <w:p>
-            <w:r>
-              <w:t>Followed Submission Instructions</w:t>
-            </w:r>
-          </w:p>
-        </w:tc>
-        <w:tc>
-          <w:tcPr>
-            <w:tcW w:w="778" w:type="dxa"/>
-          </w:tcPr>
-          <w:p/>
-        </w:tc>
-      </w:tr>
-      <w:tr>
-        <w:tc>
-          <w:tcPr>
-            <w:tcW w:w="720" w:type="dxa"/>
+            <w:tcW w:w="1250" w:type="pct"/>
             <w:vAlign w:val="center"/>
           </w:tcPr>
           <w:p>
             <w:pPr>
               <w:jc w:val="center"/>
               <w:rPr>
-                <w:b/>
+                <w:sz w:val="22"/>
               </w:rPr>
             </w:pPr>
             <w:r>
               <w:rPr>
-                <w:b/>
+                <w:sz w:val="22"/>
               </w:rPr>
-              <w:t>2</w:t>
+              <w:t>Works as described</w:t>
             </w:r>
           </w:p>
         </w:tc>
         <w:tc>
           <w:tcPr>
-            <w:tcW w:w="9360" w:type="dxa"/>
-          </w:tcPr>
-          <w:p>
-            <w:r>
-              <w:t>Pull Request was valid and accepted</w:t>
-            </w:r>
-          </w:p>
-        </w:tc>
-        <w:tc>
-          <w:tcPr>
-            <w:tcW w:w="778" w:type="dxa"/>
-          </w:tcPr>
-          <w:p/>
-        </w:tc>
-      </w:tr>
-      <w:tr>
-        <w:tc>
-          <w:tcPr>
-            <w:tcW w:w="720" w:type="dxa"/>
+            <w:tcW w:w="1250" w:type="pct"/>
             <w:vAlign w:val="center"/>
           </w:tcPr>
           <w:p>
             <w:pPr>
               <w:jc w:val="center"/>
               <w:rPr>
-                <w:b/>
+                <w:sz w:val="22"/>
               </w:rPr>
             </w:pPr>
-            <w:r>
-              <w:rPr>
-                <w:b/>
-              </w:rPr>
-              <w:t>3</w:t>
-            </w:r>
           </w:p>
         </w:tc>
         <w:tc>
           <w:tcPr>
-            <w:tcW w:w="9360" w:type="dxa"/>
-          </w:tcPr>
-          <w:p>
-            <w:r>
-              <w:t>Server can run</w:t>
-            </w:r>
-          </w:p>
-        </w:tc>
-        <w:tc>
-          <w:tcPr>
-            <w:tcW w:w="778" w:type="dxa"/>
-          </w:tcPr>
-          <w:p/>
-        </w:tc>
-      </w:tr>
-      <w:tr>
-        <w:tc>
-          <w:tcPr>
-            <w:tcW w:w="720" w:type="dxa"/>
+            <w:tcW w:w="1250" w:type="pct"/>
             <w:vAlign w:val="center"/>
           </w:tcPr>
           <w:p>
             <w:pPr>
               <w:jc w:val="center"/>
               <w:rPr>
-                <w:b/>
+                <w:sz w:val="22"/>
               </w:rPr>
             </w:pPr>
-            <w:r>
-              <w:rPr>
-                <w:b/>
-              </w:rPr>
-              <w:t>4</w:t>
-            </w:r>
           </w:p>
-        </w:tc>
-        <w:tc>
-          <w:tcPr>
-            <w:tcW w:w="9360" w:type="dxa"/>
-          </w:tcPr>
-          <w:p>
-            <w:r>
-              <w:t xml:space="preserve">Sends </w:t>
-            </w:r>
-            <w:r>
-              <w:t xml:space="preserve">an html </w:t>
-            </w:r>
-            <w:r>
-              <w:t>string</w:t>
-            </w:r>
-            <w:r>
-              <w:t xml:space="preserve"> when you go to “/”</w:t>
-            </w:r>
-          </w:p>
-        </w:tc>
-        <w:tc>
-          <w:tcPr>
-            <w:tcW w:w="778" w:type="dxa"/>
-          </w:tcPr>
-          <w:p/>
-        </w:tc>
-      </w:tr>
-      <w:tr>
-        <w:tc>
-          <w:tcPr>
-            <w:tcW w:w="720" w:type="dxa"/>
-            <w:vAlign w:val="center"/>
-          </w:tcPr>
-          <w:p>
-            <w:pPr>
-              <w:jc w:val="center"/>
-              <w:rPr>
-                <w:b/>
-              </w:rPr>
-            </w:pPr>
-            <w:r>
-              <w:rPr>
-                <w:b/>
-              </w:rPr>
-              <w:t>5</w:t>
-            </w:r>
-          </w:p>
-        </w:tc>
-        <w:tc>
-          <w:tcPr>
-            <w:tcW w:w="9360" w:type="dxa"/>
-          </w:tcPr>
-          <w:p>
-            <w:r>
-              <w:t>Second endpoint can read the user’s name with a query parameter</w:t>
-            </w:r>
-          </w:p>
-        </w:tc>
-        <w:tc>
-          <w:tcPr>
-            <w:tcW w:w="778" w:type="dxa"/>
-          </w:tcPr>
-          <w:p/>
         </w:tc>
       </w:tr>
     </w:tbl>
@@ -3463,7 +3975,7 @@
 </file>
 
 <file path=word/endnotes.xml><?xml version="1.0" encoding="utf-8"?>
-<w:endnotes xmlns:wpc="http://schemas.microsoft.com/office/word/2010/wordprocessingCanvas" xmlns:cx="http://schemas.microsoft.com/office/drawing/2014/chartex" xmlns:cx1="http://schemas.microsoft.com/office/drawing/2015/9/8/chartex" xmlns:cx2="http://schemas.microsoft.com/office/drawing/2015/10/21/chartex" xmlns:cx3="http://schemas.microsoft.com/office/drawing/2016/5/9/chartex" xmlns:cx4="http://schemas.microsoft.com/office/drawing/2016/5/10/chartex" xmlns:cx5="http://schemas.microsoft.com/office/drawing/2016/5/11/chartex" xmlns:cx6="http://schemas.microsoft.com/office/drawing/2016/5/12/chartex" xmlns:cx7="http://schemas.microsoft.com/office/drawing/2016/5/13/chartex" xmlns:cx8="http://schemas.microsoft.com/office/drawing/2016/5/14/chartex" xmlns:mc="http://schemas.openxmlformats.org/markup-compatibility/2006" xmlns:aink="http://schemas.microsoft.com/office/drawing/2016/ink" xmlns:am3d="http://schemas.microsoft.com/office/drawing/2017/model3d" xmlns:o="urn:schemas-microsoft-com:office:office" xmlns:r="http://schemas.openxmlformats.org/officeDocument/2006/relationships" xmlns:m="http://schemas.openxmlformats.org/officeDocument/2006/math" xmlns:v="urn:schemas-microsoft-com:vml" xmlns:wp14="http://schemas.microsoft.com/office/word/2010/wordprocessingDrawing" xmlns:wp="http://schemas.openxmlformats.org/drawingml/2006/wordprocessingDrawing" xmlns:w10="urn:schemas-microsoft-com:office:word" xmlns:w="http://schemas.openxmlformats.org/wordprocessingml/2006/main" xmlns:w14="http://schemas.microsoft.com/office/word/2010/wordml" xmlns:w15="http://schemas.microsoft.com/office/word/2012/wordml" xmlns:w16cex="http://schemas.microsoft.com/office/word/2018/wordml/cex" xmlns:w16cid="http://schemas.microsoft.com/office/word/2016/wordml/cid" xmlns:w16="http://schemas.microsoft.com/office/word/2018/wordml" xmlns:w16sdtdh="http://schemas.microsoft.com/office/word/2020/wordml/sdtdatahash" xmlns:w16se="http://schemas.microsoft.com/office/word/2015/wordml/symex" xmlns:wpg="http://schemas.microsoft.com/office/word/2010/wordprocessingGroup" xmlns:wpi="http://schemas.microsoft.com/office/word/2010/wordprocessingInk" xmlns:wne="http://schemas.microsoft.com/office/word/2006/wordml" xmlns:wps="http://schemas.microsoft.com/office/word/2010/wordprocessingShape" mc:Ignorable="w14 w15 w16se w16cid w16 w16cex w16sdtdh wp14">
+<w:endnotes xmlns:wpc="http://schemas.microsoft.com/office/word/2010/wordprocessingCanvas" xmlns:cx="http://schemas.microsoft.com/office/drawing/2014/chartex" xmlns:cx1="http://schemas.microsoft.com/office/drawing/2015/9/8/chartex" xmlns:cx2="http://schemas.microsoft.com/office/drawing/2015/10/21/chartex" xmlns:cx3="http://schemas.microsoft.com/office/drawing/2016/5/9/chartex" xmlns:cx4="http://schemas.microsoft.com/office/drawing/2016/5/10/chartex" xmlns:cx5="http://schemas.microsoft.com/office/drawing/2016/5/11/chartex" xmlns:cx6="http://schemas.microsoft.com/office/drawing/2016/5/12/chartex" xmlns:cx7="http://schemas.microsoft.com/office/drawing/2016/5/13/chartex" xmlns:cx8="http://schemas.microsoft.com/office/drawing/2016/5/14/chartex" xmlns:mc="http://schemas.openxmlformats.org/markup-compatibility/2006" xmlns:aink="http://schemas.microsoft.com/office/drawing/2016/ink" xmlns:am3d="http://schemas.microsoft.com/office/drawing/2017/model3d" xmlns:o="urn:schemas-microsoft-com:office:office" xmlns:r="http://schemas.openxmlformats.org/officeDocument/2006/relationships" xmlns:m="http://schemas.openxmlformats.org/officeDocument/2006/math" xmlns:v="urn:schemas-microsoft-com:vml" xmlns:wp14="http://schemas.microsoft.com/office/word/2010/wordprocessingDrawing" xmlns:wp="http://schemas.openxmlformats.org/drawingml/2006/wordprocessingDrawing" xmlns:w10="urn:schemas-microsoft-com:office:word" xmlns:w="http://schemas.openxmlformats.org/wordprocessingml/2006/main" xmlns:w14="http://schemas.microsoft.com/office/word/2010/wordml" xmlns:w15="http://schemas.microsoft.com/office/word/2012/wordml" xmlns:w16cid="http://schemas.microsoft.com/office/word/2016/wordml/cid" xmlns:w16se="http://schemas.microsoft.com/office/word/2015/wordml/symex" xmlns:wpg="http://schemas.microsoft.com/office/word/2010/wordprocessingGroup" xmlns:wpi="http://schemas.microsoft.com/office/word/2010/wordprocessingInk" xmlns:wne="http://schemas.microsoft.com/office/word/2006/wordml" xmlns:wps="http://schemas.microsoft.com/office/word/2010/wordprocessingShape" mc:Ignorable="w14 w15 w16se w16cid wp14">
   <w:endnote w:type="separator" w:id="-1">
     <w:p>
       <w:pPr>
@@ -3495,7 +4007,7 @@
 </file>
 
 <file path=word/footer1.xml><?xml version="1.0" encoding="utf-8"?>
-<w:ftr xmlns:wpc="http://schemas.microsoft.com/office/word/2010/wordprocessingCanvas" xmlns:cx="http://schemas.microsoft.com/office/drawing/2014/chartex" xmlns:cx1="http://schemas.microsoft.com/office/drawing/2015/9/8/chartex" xmlns:cx2="http://schemas.microsoft.com/office/drawing/2015/10/21/chartex" xmlns:cx3="http://schemas.microsoft.com/office/drawing/2016/5/9/chartex" xmlns:cx4="http://schemas.microsoft.com/office/drawing/2016/5/10/chartex" xmlns:cx5="http://schemas.microsoft.com/office/drawing/2016/5/11/chartex" xmlns:cx6="http://schemas.microsoft.com/office/drawing/2016/5/12/chartex" xmlns:cx7="http://schemas.microsoft.com/office/drawing/2016/5/13/chartex" xmlns:cx8="http://schemas.microsoft.com/office/drawing/2016/5/14/chartex" xmlns:mc="http://schemas.openxmlformats.org/markup-compatibility/2006" xmlns:aink="http://schemas.microsoft.com/office/drawing/2016/ink" xmlns:am3d="http://schemas.microsoft.com/office/drawing/2017/model3d" xmlns:o="urn:schemas-microsoft-com:office:office" xmlns:r="http://schemas.openxmlformats.org/officeDocument/2006/relationships" xmlns:m="http://schemas.openxmlformats.org/officeDocument/2006/math" xmlns:v="urn:schemas-microsoft-com:vml" xmlns:wp14="http://schemas.microsoft.com/office/word/2010/wordprocessingDrawing" xmlns:wp="http://schemas.openxmlformats.org/drawingml/2006/wordprocessingDrawing" xmlns:w10="urn:schemas-microsoft-com:office:word" xmlns:w="http://schemas.openxmlformats.org/wordprocessingml/2006/main" xmlns:w14="http://schemas.microsoft.com/office/word/2010/wordml" xmlns:w15="http://schemas.microsoft.com/office/word/2012/wordml" xmlns:w16cex="http://schemas.microsoft.com/office/word/2018/wordml/cex" xmlns:w16cid="http://schemas.microsoft.com/office/word/2016/wordml/cid" xmlns:w16="http://schemas.microsoft.com/office/word/2018/wordml" xmlns:w16sdtdh="http://schemas.microsoft.com/office/word/2020/wordml/sdtdatahash" xmlns:w16se="http://schemas.microsoft.com/office/word/2015/wordml/symex" xmlns:wpg="http://schemas.microsoft.com/office/word/2010/wordprocessingGroup" xmlns:wpi="http://schemas.microsoft.com/office/word/2010/wordprocessingInk" xmlns:wne="http://schemas.microsoft.com/office/word/2006/wordml" xmlns:wps="http://schemas.microsoft.com/office/word/2010/wordprocessingShape" mc:Ignorable="w14 w15 w16se w16cid w16 w16cex w16sdtdh wp14">
+<w:ftr xmlns:wpc="http://schemas.microsoft.com/office/word/2010/wordprocessingCanvas" xmlns:cx="http://schemas.microsoft.com/office/drawing/2014/chartex" xmlns:cx1="http://schemas.microsoft.com/office/drawing/2015/9/8/chartex" xmlns:cx2="http://schemas.microsoft.com/office/drawing/2015/10/21/chartex" xmlns:cx3="http://schemas.microsoft.com/office/drawing/2016/5/9/chartex" xmlns:cx4="http://schemas.microsoft.com/office/drawing/2016/5/10/chartex" xmlns:cx5="http://schemas.microsoft.com/office/drawing/2016/5/11/chartex" xmlns:cx6="http://schemas.microsoft.com/office/drawing/2016/5/12/chartex" xmlns:cx7="http://schemas.microsoft.com/office/drawing/2016/5/13/chartex" xmlns:cx8="http://schemas.microsoft.com/office/drawing/2016/5/14/chartex" xmlns:mc="http://schemas.openxmlformats.org/markup-compatibility/2006" xmlns:aink="http://schemas.microsoft.com/office/drawing/2016/ink" xmlns:am3d="http://schemas.microsoft.com/office/drawing/2017/model3d" xmlns:o="urn:schemas-microsoft-com:office:office" xmlns:r="http://schemas.openxmlformats.org/officeDocument/2006/relationships" xmlns:m="http://schemas.openxmlformats.org/officeDocument/2006/math" xmlns:v="urn:schemas-microsoft-com:vml" xmlns:wp14="http://schemas.microsoft.com/office/word/2010/wordprocessingDrawing" xmlns:wp="http://schemas.openxmlformats.org/drawingml/2006/wordprocessingDrawing" xmlns:w10="urn:schemas-microsoft-com:office:word" xmlns:w="http://schemas.openxmlformats.org/wordprocessingml/2006/main" xmlns:w14="http://schemas.microsoft.com/office/word/2010/wordml" xmlns:w15="http://schemas.microsoft.com/office/word/2012/wordml" xmlns:w16cid="http://schemas.microsoft.com/office/word/2016/wordml/cid" xmlns:w16se="http://schemas.microsoft.com/office/word/2015/wordml/symex" xmlns:wpg="http://schemas.microsoft.com/office/word/2010/wordprocessingGroup" xmlns:wpi="http://schemas.microsoft.com/office/word/2010/wordprocessingInk" xmlns:wne="http://schemas.microsoft.com/office/word/2006/wordml" xmlns:wps="http://schemas.microsoft.com/office/word/2010/wordprocessingShape" mc:Ignorable="w14 w15 w16se w16cid wp14">
   <w:p>
     <w:pPr>
       <w:widowControl w:val="0"/>
@@ -3809,7 +4321,7 @@
 </file>
 
 <file path=word/footnotes.xml><?xml version="1.0" encoding="utf-8"?>
-<w:footnotes xmlns:wpc="http://schemas.microsoft.com/office/word/2010/wordprocessingCanvas" xmlns:cx="http://schemas.microsoft.com/office/drawing/2014/chartex" xmlns:cx1="http://schemas.microsoft.com/office/drawing/2015/9/8/chartex" xmlns:cx2="http://schemas.microsoft.com/office/drawing/2015/10/21/chartex" xmlns:cx3="http://schemas.microsoft.com/office/drawing/2016/5/9/chartex" xmlns:cx4="http://schemas.microsoft.com/office/drawing/2016/5/10/chartex" xmlns:cx5="http://schemas.microsoft.com/office/drawing/2016/5/11/chartex" xmlns:cx6="http://schemas.microsoft.com/office/drawing/2016/5/12/chartex" xmlns:cx7="http://schemas.microsoft.com/office/drawing/2016/5/13/chartex" xmlns:cx8="http://schemas.microsoft.com/office/drawing/2016/5/14/chartex" xmlns:mc="http://schemas.openxmlformats.org/markup-compatibility/2006" xmlns:aink="http://schemas.microsoft.com/office/drawing/2016/ink" xmlns:am3d="http://schemas.microsoft.com/office/drawing/2017/model3d" xmlns:o="urn:schemas-microsoft-com:office:office" xmlns:r="http://schemas.openxmlformats.org/officeDocument/2006/relationships" xmlns:m="http://schemas.openxmlformats.org/officeDocument/2006/math" xmlns:v="urn:schemas-microsoft-com:vml" xmlns:wp14="http://schemas.microsoft.com/office/word/2010/wordprocessingDrawing" xmlns:wp="http://schemas.openxmlformats.org/drawingml/2006/wordprocessingDrawing" xmlns:w10="urn:schemas-microsoft-com:office:word" xmlns:w="http://schemas.openxmlformats.org/wordprocessingml/2006/main" xmlns:w14="http://schemas.microsoft.com/office/word/2010/wordml" xmlns:w15="http://schemas.microsoft.com/office/word/2012/wordml" xmlns:w16cex="http://schemas.microsoft.com/office/word/2018/wordml/cex" xmlns:w16cid="http://schemas.microsoft.com/office/word/2016/wordml/cid" xmlns:w16="http://schemas.microsoft.com/office/word/2018/wordml" xmlns:w16sdtdh="http://schemas.microsoft.com/office/word/2020/wordml/sdtdatahash" xmlns:w16se="http://schemas.microsoft.com/office/word/2015/wordml/symex" xmlns:wpg="http://schemas.microsoft.com/office/word/2010/wordprocessingGroup" xmlns:wpi="http://schemas.microsoft.com/office/word/2010/wordprocessingInk" xmlns:wne="http://schemas.microsoft.com/office/word/2006/wordml" xmlns:wps="http://schemas.microsoft.com/office/word/2010/wordprocessingShape" mc:Ignorable="w14 w15 w16se w16cid w16 w16cex w16sdtdh wp14">
+<w:footnotes xmlns:wpc="http://schemas.microsoft.com/office/word/2010/wordprocessingCanvas" xmlns:cx="http://schemas.microsoft.com/office/drawing/2014/chartex" xmlns:cx1="http://schemas.microsoft.com/office/drawing/2015/9/8/chartex" xmlns:cx2="http://schemas.microsoft.com/office/drawing/2015/10/21/chartex" xmlns:cx3="http://schemas.microsoft.com/office/drawing/2016/5/9/chartex" xmlns:cx4="http://schemas.microsoft.com/office/drawing/2016/5/10/chartex" xmlns:cx5="http://schemas.microsoft.com/office/drawing/2016/5/11/chartex" xmlns:cx6="http://schemas.microsoft.com/office/drawing/2016/5/12/chartex" xmlns:cx7="http://schemas.microsoft.com/office/drawing/2016/5/13/chartex" xmlns:cx8="http://schemas.microsoft.com/office/drawing/2016/5/14/chartex" xmlns:mc="http://schemas.openxmlformats.org/markup-compatibility/2006" xmlns:aink="http://schemas.microsoft.com/office/drawing/2016/ink" xmlns:am3d="http://schemas.microsoft.com/office/drawing/2017/model3d" xmlns:o="urn:schemas-microsoft-com:office:office" xmlns:r="http://schemas.openxmlformats.org/officeDocument/2006/relationships" xmlns:m="http://schemas.openxmlformats.org/officeDocument/2006/math" xmlns:v="urn:schemas-microsoft-com:vml" xmlns:wp14="http://schemas.microsoft.com/office/word/2010/wordprocessingDrawing" xmlns:wp="http://schemas.openxmlformats.org/drawingml/2006/wordprocessingDrawing" xmlns:w10="urn:schemas-microsoft-com:office:word" xmlns:w="http://schemas.openxmlformats.org/wordprocessingml/2006/main" xmlns:w14="http://schemas.microsoft.com/office/word/2010/wordml" xmlns:w15="http://schemas.microsoft.com/office/word/2012/wordml" xmlns:w16cid="http://schemas.microsoft.com/office/word/2016/wordml/cid" xmlns:w16se="http://schemas.microsoft.com/office/word/2015/wordml/symex" xmlns:wpg="http://schemas.microsoft.com/office/word/2010/wordprocessingGroup" xmlns:wpi="http://schemas.microsoft.com/office/word/2010/wordprocessingInk" xmlns:wne="http://schemas.microsoft.com/office/word/2006/wordml" xmlns:wps="http://schemas.microsoft.com/office/word/2010/wordprocessingShape" mc:Ignorable="w14 w15 w16se w16cid wp14">
   <w:footnote w:type="separator" w:id="-1">
     <w:p>
       <w:pPr>
@@ -3841,7 +4353,7 @@
 </file>
 
 <file path=word/numbering.xml><?xml version="1.0" encoding="utf-8"?>
-<w:numbering xmlns:wpc="http://schemas.microsoft.com/office/word/2010/wordprocessingCanvas" xmlns:cx="http://schemas.microsoft.com/office/drawing/2014/chartex" xmlns:cx1="http://schemas.microsoft.com/office/drawing/2015/9/8/chartex" xmlns:cx2="http://schemas.microsoft.com/office/drawing/2015/10/21/chartex" xmlns:cx3="http://schemas.microsoft.com/office/drawing/2016/5/9/chartex" xmlns:cx4="http://schemas.microsoft.com/office/drawing/2016/5/10/chartex" xmlns:cx5="http://schemas.microsoft.com/office/drawing/2016/5/11/chartex" xmlns:cx6="http://schemas.microsoft.com/office/drawing/2016/5/12/chartex" xmlns:cx7="http://schemas.microsoft.com/office/drawing/2016/5/13/chartex" xmlns:cx8="http://schemas.microsoft.com/office/drawing/2016/5/14/chartex" xmlns:mc="http://schemas.openxmlformats.org/markup-compatibility/2006" xmlns:aink="http://schemas.microsoft.com/office/drawing/2016/ink" xmlns:am3d="http://schemas.microsoft.com/office/drawing/2017/model3d" xmlns:o="urn:schemas-microsoft-com:office:office" xmlns:r="http://schemas.openxmlformats.org/officeDocument/2006/relationships" xmlns:m="http://schemas.openxmlformats.org/officeDocument/2006/math" xmlns:v="urn:schemas-microsoft-com:vml" xmlns:wp14="http://schemas.microsoft.com/office/word/2010/wordprocessingDrawing" xmlns:wp="http://schemas.openxmlformats.org/drawingml/2006/wordprocessingDrawing" xmlns:w10="urn:schemas-microsoft-com:office:word" xmlns:w="http://schemas.openxmlformats.org/wordprocessingml/2006/main" xmlns:w14="http://schemas.microsoft.com/office/word/2010/wordml" xmlns:w15="http://schemas.microsoft.com/office/word/2012/wordml" xmlns:w16cex="http://schemas.microsoft.com/office/word/2018/wordml/cex" xmlns:w16cid="http://schemas.microsoft.com/office/word/2016/wordml/cid" xmlns:w16="http://schemas.microsoft.com/office/word/2018/wordml" xmlns:w16sdtdh="http://schemas.microsoft.com/office/word/2020/wordml/sdtdatahash" xmlns:w16se="http://schemas.microsoft.com/office/word/2015/wordml/symex" xmlns:wpg="http://schemas.microsoft.com/office/word/2010/wordprocessingGroup" xmlns:wpi="http://schemas.microsoft.com/office/word/2010/wordprocessingInk" xmlns:wne="http://schemas.microsoft.com/office/word/2006/wordml" xmlns:wps="http://schemas.microsoft.com/office/word/2010/wordprocessingShape" mc:Ignorable="w14 w15 w16se w16cid w16 w16cex w16sdtdh wp14">
+<w:numbering xmlns:wpc="http://schemas.microsoft.com/office/word/2010/wordprocessingCanvas" xmlns:cx="http://schemas.microsoft.com/office/drawing/2014/chartex" xmlns:cx1="http://schemas.microsoft.com/office/drawing/2015/9/8/chartex" xmlns:cx2="http://schemas.microsoft.com/office/drawing/2015/10/21/chartex" xmlns:cx3="http://schemas.microsoft.com/office/drawing/2016/5/9/chartex" xmlns:cx4="http://schemas.microsoft.com/office/drawing/2016/5/10/chartex" xmlns:cx5="http://schemas.microsoft.com/office/drawing/2016/5/11/chartex" xmlns:cx6="http://schemas.microsoft.com/office/drawing/2016/5/12/chartex" xmlns:cx7="http://schemas.microsoft.com/office/drawing/2016/5/13/chartex" xmlns:cx8="http://schemas.microsoft.com/office/drawing/2016/5/14/chartex" xmlns:mc="http://schemas.openxmlformats.org/markup-compatibility/2006" xmlns:aink="http://schemas.microsoft.com/office/drawing/2016/ink" xmlns:am3d="http://schemas.microsoft.com/office/drawing/2017/model3d" xmlns:o="urn:schemas-microsoft-com:office:office" xmlns:r="http://schemas.openxmlformats.org/officeDocument/2006/relationships" xmlns:m="http://schemas.openxmlformats.org/officeDocument/2006/math" xmlns:v="urn:schemas-microsoft-com:vml" xmlns:wp14="http://schemas.microsoft.com/office/word/2010/wordprocessingDrawing" xmlns:wp="http://schemas.openxmlformats.org/drawingml/2006/wordprocessingDrawing" xmlns:w10="urn:schemas-microsoft-com:office:word" xmlns:w="http://schemas.openxmlformats.org/wordprocessingml/2006/main" xmlns:w14="http://schemas.microsoft.com/office/word/2010/wordml" xmlns:w15="http://schemas.microsoft.com/office/word/2012/wordml" xmlns:w16cid="http://schemas.microsoft.com/office/word/2016/wordml/cid" xmlns:w16se="http://schemas.microsoft.com/office/word/2015/wordml/symex" xmlns:wpg="http://schemas.microsoft.com/office/word/2010/wordprocessingGroup" xmlns:wpi="http://schemas.microsoft.com/office/word/2010/wordprocessingInk" xmlns:wne="http://schemas.microsoft.com/office/word/2006/wordml" xmlns:wps="http://schemas.microsoft.com/office/word/2010/wordprocessingShape" mc:Ignorable="w14 w15 w16se w16cid wp14">
   <w:abstractNum w:abstractNumId="0" w15:restartNumberingAfterBreak="0">
     <w:nsid w:val="01302FA2"/>
     <w:multiLevelType w:val="hybridMultilevel"/>
@@ -6167,7 +6679,7 @@
         <w:ind w:left="720" w:hanging="360"/>
       </w:pPr>
     </w:lvl>
-    <w:lvl w:ilvl="1" w:tplc="04090019" w:tentative="1">
+    <w:lvl w:ilvl="1" w:tplc="04090019">
       <w:start w:val="1"/>
       <w:numFmt w:val="lowerLetter"/>
       <w:lvlText w:val="%2."/>
@@ -6176,7 +6688,7 @@
         <w:ind w:left="1440" w:hanging="360"/>
       </w:pPr>
     </w:lvl>
-    <w:lvl w:ilvl="2" w:tplc="0409001B" w:tentative="1">
+    <w:lvl w:ilvl="2" w:tplc="0409001B">
       <w:start w:val="1"/>
       <w:numFmt w:val="lowerRoman"/>
       <w:lvlText w:val="%3."/>
@@ -6185,7 +6697,7 @@
         <w:ind w:left="2160" w:hanging="180"/>
       </w:pPr>
     </w:lvl>
-    <w:lvl w:ilvl="3" w:tplc="0409000F" w:tentative="1">
+    <w:lvl w:ilvl="3" w:tplc="0409000F">
       <w:start w:val="1"/>
       <w:numFmt w:val="decimal"/>
       <w:lvlText w:val="%4."/>
@@ -7203,6 +7715,131 @@
     </w:lvl>
   </w:abstractNum>
   <w:abstractNum w:abstractNumId="36" w15:restartNumberingAfterBreak="0">
+    <w:nsid w:val="681D5CC7"/>
+    <w:multiLevelType w:val="multilevel"/>
+    <w:tmpl w:val="29060E38"/>
+    <w:lvl w:ilvl="0">
+      <w:start w:val="1"/>
+      <w:numFmt w:val="decimal"/>
+      <w:lvlText w:val="%1."/>
+      <w:lvlJc w:val="left"/>
+      <w:pPr>
+        <w:tabs>
+          <w:tab w:val="num" w:pos="720"/>
+        </w:tabs>
+        <w:ind w:left="720" w:hanging="360"/>
+      </w:pPr>
+    </w:lvl>
+    <w:lvl w:ilvl="1">
+      <w:start w:val="1"/>
+      <w:numFmt w:val="bullet"/>
+      <w:lvlText w:val="o"/>
+      <w:lvlJc w:val="left"/>
+      <w:pPr>
+        <w:tabs>
+          <w:tab w:val="num" w:pos="1440"/>
+        </w:tabs>
+        <w:ind w:left="1440" w:hanging="360"/>
+      </w:pPr>
+      <w:rPr>
+        <w:rFonts w:ascii="Courier New" w:hAnsi="Courier New" w:hint="default"/>
+        <w:sz w:val="20"/>
+      </w:rPr>
+    </w:lvl>
+    <w:lvl w:ilvl="2">
+      <w:start w:val="1"/>
+      <w:numFmt w:val="bullet"/>
+      <w:lvlText w:val=""/>
+      <w:lvlJc w:val="left"/>
+      <w:pPr>
+        <w:tabs>
+          <w:tab w:val="num" w:pos="2160"/>
+        </w:tabs>
+        <w:ind w:left="2160" w:hanging="360"/>
+      </w:pPr>
+      <w:rPr>
+        <w:rFonts w:ascii="Wingdings" w:hAnsi="Wingdings" w:hint="default"/>
+        <w:sz w:val="20"/>
+      </w:rPr>
+    </w:lvl>
+    <w:lvl w:ilvl="3">
+      <w:start w:val="1"/>
+      <w:numFmt w:val="bullet"/>
+      <w:lvlText w:val=""/>
+      <w:lvlJc w:val="left"/>
+      <w:pPr>
+        <w:tabs>
+          <w:tab w:val="num" w:pos="2880"/>
+        </w:tabs>
+        <w:ind w:left="2880" w:hanging="360"/>
+      </w:pPr>
+      <w:rPr>
+        <w:rFonts w:ascii="Wingdings" w:hAnsi="Wingdings" w:hint="default"/>
+        <w:sz w:val="20"/>
+      </w:rPr>
+    </w:lvl>
+    <w:lvl w:ilvl="4" w:tentative="1">
+      <w:start w:val="1"/>
+      <w:numFmt w:val="decimal"/>
+      <w:lvlText w:val="%5."/>
+      <w:lvlJc w:val="left"/>
+      <w:pPr>
+        <w:tabs>
+          <w:tab w:val="num" w:pos="3600"/>
+        </w:tabs>
+        <w:ind w:left="3600" w:hanging="360"/>
+      </w:pPr>
+    </w:lvl>
+    <w:lvl w:ilvl="5" w:tentative="1">
+      <w:start w:val="1"/>
+      <w:numFmt w:val="decimal"/>
+      <w:lvlText w:val="%6."/>
+      <w:lvlJc w:val="left"/>
+      <w:pPr>
+        <w:tabs>
+          <w:tab w:val="num" w:pos="4320"/>
+        </w:tabs>
+        <w:ind w:left="4320" w:hanging="360"/>
+      </w:pPr>
+    </w:lvl>
+    <w:lvl w:ilvl="6" w:tentative="1">
+      <w:start w:val="1"/>
+      <w:numFmt w:val="decimal"/>
+      <w:lvlText w:val="%7."/>
+      <w:lvlJc w:val="left"/>
+      <w:pPr>
+        <w:tabs>
+          <w:tab w:val="num" w:pos="5040"/>
+        </w:tabs>
+        <w:ind w:left="5040" w:hanging="360"/>
+      </w:pPr>
+    </w:lvl>
+    <w:lvl w:ilvl="7" w:tentative="1">
+      <w:start w:val="1"/>
+      <w:numFmt w:val="decimal"/>
+      <w:lvlText w:val="%8."/>
+      <w:lvlJc w:val="left"/>
+      <w:pPr>
+        <w:tabs>
+          <w:tab w:val="num" w:pos="5760"/>
+        </w:tabs>
+        <w:ind w:left="5760" w:hanging="360"/>
+      </w:pPr>
+    </w:lvl>
+    <w:lvl w:ilvl="8" w:tentative="1">
+      <w:start w:val="1"/>
+      <w:numFmt w:val="decimal"/>
+      <w:lvlText w:val="%9."/>
+      <w:lvlJc w:val="left"/>
+      <w:pPr>
+        <w:tabs>
+          <w:tab w:val="num" w:pos="6480"/>
+        </w:tabs>
+        <w:ind w:left="6480" w:hanging="360"/>
+      </w:pPr>
+    </w:lvl>
+  </w:abstractNum>
+  <w:abstractNum w:abstractNumId="37" w15:restartNumberingAfterBreak="0">
     <w:nsid w:val="6A004243"/>
     <w:multiLevelType w:val="hybridMultilevel"/>
     <w:tmpl w:val="A252A040"/>
@@ -7288,7 +7925,7 @@
       </w:pPr>
     </w:lvl>
   </w:abstractNum>
-  <w:abstractNum w:abstractNumId="37" w15:restartNumberingAfterBreak="0">
+  <w:abstractNum w:abstractNumId="38" w15:restartNumberingAfterBreak="0">
     <w:nsid w:val="6A353FA0"/>
     <w:multiLevelType w:val="hybridMultilevel"/>
     <w:tmpl w:val="39DC3C94"/>
@@ -7374,7 +8011,7 @@
       </w:pPr>
     </w:lvl>
   </w:abstractNum>
-  <w:abstractNum w:abstractNumId="38" w15:restartNumberingAfterBreak="0">
+  <w:abstractNum w:abstractNumId="39" w15:restartNumberingAfterBreak="0">
     <w:nsid w:val="75D83A43"/>
     <w:multiLevelType w:val="hybridMultilevel"/>
     <w:tmpl w:val="4FD4E3FA"/>
@@ -7460,7 +8097,7 @@
       </w:pPr>
     </w:lvl>
   </w:abstractNum>
-  <w:abstractNum w:abstractNumId="39" w15:restartNumberingAfterBreak="0">
+  <w:abstractNum w:abstractNumId="40" w15:restartNumberingAfterBreak="0">
     <w:nsid w:val="79341568"/>
     <w:multiLevelType w:val="hybridMultilevel"/>
     <w:tmpl w:val="B7641374"/>
@@ -7546,7 +8183,7 @@
       </w:pPr>
     </w:lvl>
   </w:abstractNum>
-  <w:abstractNum w:abstractNumId="40" w15:restartNumberingAfterBreak="0">
+  <w:abstractNum w:abstractNumId="41" w15:restartNumberingAfterBreak="0">
     <w:nsid w:val="7DA452F5"/>
     <w:multiLevelType w:val="hybridMultilevel"/>
     <w:tmpl w:val="B394EAE0"/>
@@ -7672,7 +8309,7 @@
     <w:abstractNumId w:val="0"/>
   </w:num>
   <w:num w:numId="14">
-    <w:abstractNumId w:val="38"/>
+    <w:abstractNumId w:val="39"/>
   </w:num>
   <w:num w:numId="15">
     <w:abstractNumId w:val="21"/>
@@ -7705,7 +8342,7 @@
     <w:abstractNumId w:val="14"/>
   </w:num>
   <w:num w:numId="25">
-    <w:abstractNumId w:val="36"/>
+    <w:abstractNumId w:val="37"/>
   </w:num>
   <w:num w:numId="26">
     <w:abstractNumId w:val="17"/>
@@ -7738,7 +8375,7 @@
     <w:abstractNumId w:val="27"/>
   </w:num>
   <w:num w:numId="36">
-    <w:abstractNumId w:val="39"/>
+    <w:abstractNumId w:val="40"/>
   </w:num>
   <w:num w:numId="37">
     <w:abstractNumId w:val="1"/>
@@ -7747,20 +8384,23 @@
     <w:abstractNumId w:val="22"/>
   </w:num>
   <w:num w:numId="39">
-    <w:abstractNumId w:val="40"/>
+    <w:abstractNumId w:val="41"/>
   </w:num>
   <w:num w:numId="40">
     <w:abstractNumId w:val="18"/>
   </w:num>
   <w:num w:numId="41">
-    <w:abstractNumId w:val="37"/>
+    <w:abstractNumId w:val="38"/>
+  </w:num>
+  <w:num w:numId="42">
+    <w:abstractNumId w:val="36"/>
   </w:num>
   <w:numIdMacAtCleanup w:val="9"/>
 </w:numbering>
 </file>
 
 <file path=word/styles.xml><?xml version="1.0" encoding="utf-8"?>
-<w:styles xmlns:mc="http://schemas.openxmlformats.org/markup-compatibility/2006" xmlns:r="http://schemas.openxmlformats.org/officeDocument/2006/relationships" xmlns:w="http://schemas.openxmlformats.org/wordprocessingml/2006/main" xmlns:w14="http://schemas.microsoft.com/office/word/2010/wordml" xmlns:w15="http://schemas.microsoft.com/office/word/2012/wordml" xmlns:w16cex="http://schemas.microsoft.com/office/word/2018/wordml/cex" xmlns:w16cid="http://schemas.microsoft.com/office/word/2016/wordml/cid" xmlns:w16="http://schemas.microsoft.com/office/word/2018/wordml" xmlns:w16sdtdh="http://schemas.microsoft.com/office/word/2020/wordml/sdtdatahash" xmlns:w16se="http://schemas.microsoft.com/office/word/2015/wordml/symex" mc:Ignorable="w14 w15 w16se w16cid w16 w16cex w16sdtdh">
+<w:styles xmlns:mc="http://schemas.openxmlformats.org/markup-compatibility/2006" xmlns:r="http://schemas.openxmlformats.org/officeDocument/2006/relationships" xmlns:w="http://schemas.openxmlformats.org/wordprocessingml/2006/main" xmlns:w14="http://schemas.microsoft.com/office/word/2010/wordml" xmlns:w15="http://schemas.microsoft.com/office/word/2012/wordml" xmlns:w16cid="http://schemas.microsoft.com/office/word/2016/wordml/cid" xmlns:w16se="http://schemas.microsoft.com/office/word/2015/wordml/symex" mc:Ignorable="w14 w15 w16se w16cid">
   <w:docDefaults>
     <w:rPrDefault>
       <w:rPr>
@@ -7776,7 +8416,7 @@
       </w:pPr>
     </w:pPrDefault>
   </w:docDefaults>
-  <w:latentStyles w:defLockedState="0" w:defUIPriority="99" w:defSemiHidden="0" w:defUnhideWhenUsed="0" w:defQFormat="0" w:count="376">
+  <w:latentStyles w:defLockedState="0" w:defUIPriority="99" w:defSemiHidden="0" w:defUnhideWhenUsed="0" w:defQFormat="0" w:count="375">
     <w:lsdException w:name="Normal" w:uiPriority="0" w:qFormat="1"/>
     <w:lsdException w:name="heading 1" w:uiPriority="9" w:qFormat="1"/>
     <w:lsdException w:name="heading 2" w:semiHidden="1" w:uiPriority="9" w:unhideWhenUsed="1" w:qFormat="1"/>
@@ -7882,6 +8522,7 @@
     <w:lsdException w:name="HTML Sample" w:semiHidden="1" w:unhideWhenUsed="1"/>
     <w:lsdException w:name="HTML Typewriter" w:semiHidden="1" w:unhideWhenUsed="1"/>
     <w:lsdException w:name="HTML Variable" w:semiHidden="1" w:unhideWhenUsed="1"/>
+    <w:lsdException w:name="Normal Table" w:semiHidden="1" w:unhideWhenUsed="1"/>
     <w:lsdException w:name="annotation subject" w:semiHidden="1" w:unhideWhenUsed="1"/>
     <w:lsdException w:name="No List" w:semiHidden="1" w:unhideWhenUsed="1"/>
     <w:lsdException w:name="Outline List 1" w:semiHidden="1" w:unhideWhenUsed="1"/>
@@ -7928,8 +8569,10 @@
     <w:lsdException w:name="Table Subtle 2" w:semiHidden="1" w:unhideWhenUsed="1"/>
     <w:lsdException w:name="Table Web 1" w:semiHidden="1" w:unhideWhenUsed="1"/>
     <w:lsdException w:name="Table Web 2" w:semiHidden="1" w:unhideWhenUsed="1"/>
+    <w:lsdException w:name="Table Web 3" w:semiHidden="1" w:unhideWhenUsed="1"/>
     <w:lsdException w:name="Balloon Text" w:semiHidden="1" w:unhideWhenUsed="1"/>
     <w:lsdException w:name="Table Grid" w:uiPriority="39"/>
+    <w:lsdException w:name="Table Theme" w:semiHidden="1" w:unhideWhenUsed="1"/>
     <w:lsdException w:name="Placeholder Text" w:semiHidden="1"/>
     <w:lsdException w:name="No Spacing" w:uiPriority="1" w:qFormat="1"/>
     <w:lsdException w:name="Light Shading" w:uiPriority="60"/>
@@ -8149,7 +8792,6 @@
     <w:lsdException w:name="Smart Hyperlink" w:semiHidden="1" w:unhideWhenUsed="1"/>
     <w:lsdException w:name="Hashtag" w:semiHidden="1" w:unhideWhenUsed="1"/>
     <w:lsdException w:name="Unresolved Mention" w:semiHidden="1" w:unhideWhenUsed="1"/>
-    <w:lsdException w:name="Smart Link" w:semiHidden="1" w:unhideWhenUsed="1"/>
   </w:latentStyles>
   <w:style w:type="paragraph" w:default="1" w:styleId="Normal">
     <w:name w:val="Normal"/>
@@ -8959,7 +9601,9 @@
 </file>
 
 <file path=customXml/item1.xml><?xml version="1.0" encoding="utf-8"?>
-<b:Sources xmlns:b="http://schemas.openxmlformats.org/officeDocument/2006/bibliography" xmlns="http://schemas.openxmlformats.org/officeDocument/2006/bibliography" SelectedStyle="\APASixthEditionOfficeOnline.xsl" StyleName="APA" Version="6"/>
+<p:properties xmlns:p="http://schemas.microsoft.com/office/2006/metadata/properties" xmlns:xsi="http://www.w3.org/2001/XMLSchema-instance" xmlns:pc="http://schemas.microsoft.com/office/infopath/2007/PartnerControls">
+  <documentManagement/>
+</p:properties>
 </file>
 
 <file path=customXml/item2.xml><?xml version="1.0" encoding="utf-8"?>
@@ -9192,12 +9836,6 @@
 </file>
 
 <file path=customXml/item3.xml><?xml version="1.0" encoding="utf-8"?>
-<p:properties xmlns:p="http://schemas.microsoft.com/office/2006/metadata/properties" xmlns:xsi="http://www.w3.org/2001/XMLSchema-instance" xmlns:pc="http://schemas.microsoft.com/office/infopath/2007/PartnerControls">
-  <documentManagement/>
-</p:properties>
-</file>
-
-<file path=customXml/item4.xml><?xml version="1.0" encoding="utf-8"?>
 <?mso-contentType ?>
 <FormTemplates xmlns="http://schemas.microsoft.com/sharepoint/v3/contenttype/forms">
   <Display>DocumentLibraryForm</Display>
@@ -9206,10 +9844,15 @@
 </FormTemplates>
 </file>
 
+<file path=customXml/item4.xml><?xml version="1.0" encoding="utf-8"?>
+<b:Sources xmlns:b="http://schemas.openxmlformats.org/officeDocument/2006/bibliography" xmlns="http://schemas.openxmlformats.org/officeDocument/2006/bibliography" SelectedStyle="\APASixthEditionOfficeOnline.xsl" StyleName="APA" Version="6"/>
+</file>
+
 <file path=customXml/itemProps1.xml><?xml version="1.0" encoding="utf-8"?>
-<ds:datastoreItem xmlns:ds="http://schemas.openxmlformats.org/officeDocument/2006/customXml" ds:itemID="{DA7C1B78-1167-42E0-9D36-2217B3167CF7}">
+<ds:datastoreItem xmlns:ds="http://schemas.openxmlformats.org/officeDocument/2006/customXml" ds:itemID="{1A5F5AF1-B05B-4704-B970-F66948F444EC}">
   <ds:schemaRefs>
-    <ds:schemaRef ds:uri="http://schemas.openxmlformats.org/officeDocument/2006/bibliography"/>
+    <ds:schemaRef ds:uri="http://schemas.microsoft.com/office/2006/metadata/properties"/>
+    <ds:schemaRef ds:uri="http://schemas.microsoft.com/office/infopath/2007/PartnerControls"/>
   </ds:schemaRefs>
 </ds:datastoreItem>
 </file>
@@ -9234,18 +9877,17 @@
 </file>
 
 <file path=customXml/itemProps3.xml><?xml version="1.0" encoding="utf-8"?>
-<ds:datastoreItem xmlns:ds="http://schemas.openxmlformats.org/officeDocument/2006/customXml" ds:itemID="{1A5F5AF1-B05B-4704-B970-F66948F444EC}">
+<ds:datastoreItem xmlns:ds="http://schemas.openxmlformats.org/officeDocument/2006/customXml" ds:itemID="{7BFD71E4-33D5-445D-9CFC-21F1C7989C0E}">
   <ds:schemaRefs>
-    <ds:schemaRef ds:uri="http://schemas.microsoft.com/office/2006/metadata/properties"/>
-    <ds:schemaRef ds:uri="http://schemas.microsoft.com/office/infopath/2007/PartnerControls"/>
+    <ds:schemaRef ds:uri="http://schemas.microsoft.com/sharepoint/v3/contenttype/forms"/>
   </ds:schemaRefs>
 </ds:datastoreItem>
 </file>
 
 <file path=customXml/itemProps4.xml><?xml version="1.0" encoding="utf-8"?>
-<ds:datastoreItem xmlns:ds="http://schemas.openxmlformats.org/officeDocument/2006/customXml" ds:itemID="{7BFD71E4-33D5-445D-9CFC-21F1C7989C0E}">
+<ds:datastoreItem xmlns:ds="http://schemas.openxmlformats.org/officeDocument/2006/customXml" ds:itemID="{3C126EEB-16B9-4645-AAEA-6FEF3BF96F0F}">
   <ds:schemaRefs>
-    <ds:schemaRef ds:uri="http://schemas.microsoft.com/sharepoint/v3/contenttype/forms"/>
+    <ds:schemaRef ds:uri="http://schemas.openxmlformats.org/officeDocument/2006/bibliography"/>
   </ds:schemaRefs>
 </ds:datastoreItem>
 </file>
--- a/docpac_03050925/docpac_03050925.docx
+++ b/docpac_03050925/docpac_03050925.docx
@@ -431,16 +431,6 @@
               </w:numPr>
               <w:ind w:right="240"/>
             </w:pPr>
-          </w:p>
-          <w:p>
-            <w:pPr>
-              <w:pStyle w:val="ListParagraph"/>
-              <w:numPr>
-                <w:ilvl w:val="0"/>
-                <w:numId w:val="3"/>
-              </w:numPr>
-              <w:ind w:right="240"/>
-            </w:pPr>
             <w:r>
               <w:t>Reflections</w:t>
             </w:r>
@@ -528,6 +518,42 @@
               <w:t>Changes/Notes:</w:t>
             </w:r>
           </w:p>
+          <w:p/>
+          <w:p>
+            <w:pPr>
+              <w:pStyle w:val="ListParagraph"/>
+              <w:numPr>
+                <w:ilvl w:val="0"/>
+                <w:numId w:val="43"/>
+              </w:numPr>
+            </w:pPr>
+            <w:r>
+              <w:t xml:space="preserve">Students who have achieved their CIW </w:t>
+            </w:r>
+            <w:proofErr w:type="spellStart"/>
+            <w:r>
+              <w:t>Javascript</w:t>
+            </w:r>
+            <w:proofErr w:type="spellEnd"/>
+            <w:r>
+              <w:t xml:space="preserve"> Certification are exempt from completing CIW Coursework</w:t>
+            </w:r>
+          </w:p>
+          <w:p>
+            <w:pPr>
+              <w:pStyle w:val="ListParagraph"/>
+              <w:numPr>
+                <w:ilvl w:val="0"/>
+                <w:numId w:val="43"/>
+              </w:numPr>
+            </w:pPr>
+            <w:r>
+              <w:t>Students who are working in a “company” position are exempt from Canvas Mover</w:t>
+            </w:r>
+            <w:bookmarkStart w:id="0" w:name="_GoBack"/>
+            <w:bookmarkEnd w:id="0"/>
+          </w:p>
+          <w:p/>
           <w:p>
             <w:pPr>
               <w:pStyle w:val="ListParagraph"/>
@@ -2228,7 +2254,7 @@
                 <w:szCs w:val="16"/>
               </w:rPr>
             </w:pPr>
-            <w:bookmarkStart w:id="0" w:name="_Hlk142296668"/>
+            <w:bookmarkStart w:id="1" w:name="_Hlk142296668"/>
           </w:p>
         </w:tc>
       </w:tr>
@@ -2301,7 +2327,7 @@
         </w:tc>
       </w:tr>
     </w:tbl>
-    <w:bookmarkEnd w:id="0"/>
+    <w:bookmarkEnd w:id="1"/>
     <w:p>
       <w:pPr>
         <w:spacing w:before="240"/>
@@ -3457,8 +3483,6 @@
       <w:r>
         <w:t>Canvas Mover</w:t>
       </w:r>
-      <w:bookmarkStart w:id="1" w:name="_GoBack"/>
-      <w:bookmarkEnd w:id="1"/>
     </w:p>
     <w:tbl>
       <w:tblPr>
@@ -5382,6 +5406,119 @@
     </w:lvl>
   </w:abstractNum>
   <w:abstractNum w:abstractNumId="11" w15:restartNumberingAfterBreak="0">
+    <w:nsid w:val="1F8619B1"/>
+    <w:multiLevelType w:val="hybridMultilevel"/>
+    <w:tmpl w:val="85D249D8"/>
+    <w:lvl w:ilvl="0" w:tplc="04090001">
+      <w:start w:val="1"/>
+      <w:numFmt w:val="bullet"/>
+      <w:lvlText w:val=""/>
+      <w:lvlJc w:val="left"/>
+      <w:pPr>
+        <w:ind w:left="720" w:hanging="360"/>
+      </w:pPr>
+      <w:rPr>
+        <w:rFonts w:ascii="Symbol" w:hAnsi="Symbol" w:hint="default"/>
+      </w:rPr>
+    </w:lvl>
+    <w:lvl w:ilvl="1" w:tplc="04090003" w:tentative="1">
+      <w:start w:val="1"/>
+      <w:numFmt w:val="bullet"/>
+      <w:lvlText w:val="o"/>
+      <w:lvlJc w:val="left"/>
+      <w:pPr>
+        <w:ind w:left="1440" w:hanging="360"/>
+      </w:pPr>
+      <w:rPr>
+        <w:rFonts w:ascii="Courier New" w:hAnsi="Courier New" w:cs="Courier New" w:hint="default"/>
+      </w:rPr>
+    </w:lvl>
+    <w:lvl w:ilvl="2" w:tplc="04090005" w:tentative="1">
+      <w:start w:val="1"/>
+      <w:numFmt w:val="bullet"/>
+      <w:lvlText w:val=""/>
+      <w:lvlJc w:val="left"/>
+      <w:pPr>
+        <w:ind w:left="2160" w:hanging="360"/>
+      </w:pPr>
+      <w:rPr>
+        <w:rFonts w:ascii="Wingdings" w:hAnsi="Wingdings" w:hint="default"/>
+      </w:rPr>
+    </w:lvl>
+    <w:lvl w:ilvl="3" w:tplc="04090001" w:tentative="1">
+      <w:start w:val="1"/>
+      <w:numFmt w:val="bullet"/>
+      <w:lvlText w:val=""/>
+      <w:lvlJc w:val="left"/>
+      <w:pPr>
+        <w:ind w:left="2880" w:hanging="360"/>
+      </w:pPr>
+      <w:rPr>
+        <w:rFonts w:ascii="Symbol" w:hAnsi="Symbol" w:hint="default"/>
+      </w:rPr>
+    </w:lvl>
+    <w:lvl w:ilvl="4" w:tplc="04090003" w:tentative="1">
+      <w:start w:val="1"/>
+      <w:numFmt w:val="bullet"/>
+      <w:lvlText w:val="o"/>
+      <w:lvlJc w:val="left"/>
+      <w:pPr>
+        <w:ind w:left="3600" w:hanging="360"/>
+      </w:pPr>
+      <w:rPr>
+        <w:rFonts w:ascii="Courier New" w:hAnsi="Courier New" w:cs="Courier New" w:hint="default"/>
+      </w:rPr>
+    </w:lvl>
+    <w:lvl w:ilvl="5" w:tplc="04090005" w:tentative="1">
+      <w:start w:val="1"/>
+      <w:numFmt w:val="bullet"/>
+      <w:lvlText w:val=""/>
+      <w:lvlJc w:val="left"/>
+      <w:pPr>
+        <w:ind w:left="4320" w:hanging="360"/>
+      </w:pPr>
+      <w:rPr>
+        <w:rFonts w:ascii="Wingdings" w:hAnsi="Wingdings" w:hint="default"/>
+      </w:rPr>
+    </w:lvl>
+    <w:lvl w:ilvl="6" w:tplc="04090001" w:tentative="1">
+      <w:start w:val="1"/>
+      <w:numFmt w:val="bullet"/>
+      <w:lvlText w:val=""/>
+      <w:lvlJc w:val="left"/>
+      <w:pPr>
+        <w:ind w:left="5040" w:hanging="360"/>
+      </w:pPr>
+      <w:rPr>
+        <w:rFonts w:ascii="Symbol" w:hAnsi="Symbol" w:hint="default"/>
+      </w:rPr>
+    </w:lvl>
+    <w:lvl w:ilvl="7" w:tplc="04090003" w:tentative="1">
+      <w:start w:val="1"/>
+      <w:numFmt w:val="bullet"/>
+      <w:lvlText w:val="o"/>
+      <w:lvlJc w:val="left"/>
+      <w:pPr>
+        <w:ind w:left="5760" w:hanging="360"/>
+      </w:pPr>
+      <w:rPr>
+        <w:rFonts w:ascii="Courier New" w:hAnsi="Courier New" w:cs="Courier New" w:hint="default"/>
+      </w:rPr>
+    </w:lvl>
+    <w:lvl w:ilvl="8" w:tplc="04090005" w:tentative="1">
+      <w:start w:val="1"/>
+      <w:numFmt w:val="bullet"/>
+      <w:lvlText w:val=""/>
+      <w:lvlJc w:val="left"/>
+      <w:pPr>
+        <w:ind w:left="6480" w:hanging="360"/>
+      </w:pPr>
+      <w:rPr>
+        <w:rFonts w:ascii="Wingdings" w:hAnsi="Wingdings" w:hint="default"/>
+      </w:rPr>
+    </w:lvl>
+  </w:abstractNum>
+  <w:abstractNum w:abstractNumId="12" w15:restartNumberingAfterBreak="0">
     <w:nsid w:val="209646C3"/>
     <w:multiLevelType w:val="hybridMultilevel"/>
     <w:tmpl w:val="AFD65C10"/>
@@ -5494,7 +5631,7 @@
       </w:rPr>
     </w:lvl>
   </w:abstractNum>
-  <w:abstractNum w:abstractNumId="12" w15:restartNumberingAfterBreak="0">
+  <w:abstractNum w:abstractNumId="13" w15:restartNumberingAfterBreak="0">
     <w:nsid w:val="2125399D"/>
     <w:multiLevelType w:val="hybridMultilevel"/>
     <w:tmpl w:val="169E0094"/>
@@ -5580,7 +5717,7 @@
       </w:pPr>
     </w:lvl>
   </w:abstractNum>
-  <w:abstractNum w:abstractNumId="13" w15:restartNumberingAfterBreak="0">
+  <w:abstractNum w:abstractNumId="14" w15:restartNumberingAfterBreak="0">
     <w:nsid w:val="21492BE5"/>
     <w:multiLevelType w:val="hybridMultilevel"/>
     <w:tmpl w:val="38CAF35A"/>
@@ -5666,7 +5803,7 @@
       </w:pPr>
     </w:lvl>
   </w:abstractNum>
-  <w:abstractNum w:abstractNumId="14" w15:restartNumberingAfterBreak="0">
+  <w:abstractNum w:abstractNumId="15" w15:restartNumberingAfterBreak="0">
     <w:nsid w:val="25921CCE"/>
     <w:multiLevelType w:val="hybridMultilevel"/>
     <w:tmpl w:val="A8F8D06A"/>
@@ -5752,7 +5889,7 @@
       </w:pPr>
     </w:lvl>
   </w:abstractNum>
-  <w:abstractNum w:abstractNumId="15" w15:restartNumberingAfterBreak="0">
+  <w:abstractNum w:abstractNumId="16" w15:restartNumberingAfterBreak="0">
     <w:nsid w:val="294B55C6"/>
     <w:multiLevelType w:val="hybridMultilevel"/>
     <w:tmpl w:val="936AB03A"/>
@@ -5838,7 +5975,7 @@
       </w:pPr>
     </w:lvl>
   </w:abstractNum>
-  <w:abstractNum w:abstractNumId="16" w15:restartNumberingAfterBreak="0">
+  <w:abstractNum w:abstractNumId="17" w15:restartNumberingAfterBreak="0">
     <w:nsid w:val="2C770ACC"/>
     <w:multiLevelType w:val="hybridMultilevel"/>
     <w:tmpl w:val="C8AE5F5C"/>
@@ -5924,7 +6061,7 @@
       </w:pPr>
     </w:lvl>
   </w:abstractNum>
-  <w:abstractNum w:abstractNumId="17" w15:restartNumberingAfterBreak="0">
+  <w:abstractNum w:abstractNumId="18" w15:restartNumberingAfterBreak="0">
     <w:nsid w:val="307007AD"/>
     <w:multiLevelType w:val="hybridMultilevel"/>
     <w:tmpl w:val="A252A040"/>
@@ -6010,7 +6147,7 @@
       </w:pPr>
     </w:lvl>
   </w:abstractNum>
-  <w:abstractNum w:abstractNumId="18" w15:restartNumberingAfterBreak="0">
+  <w:abstractNum w:abstractNumId="19" w15:restartNumberingAfterBreak="0">
     <w:nsid w:val="30B53E24"/>
     <w:multiLevelType w:val="hybridMultilevel"/>
     <w:tmpl w:val="61D6AC08"/>
@@ -6096,7 +6233,7 @@
       </w:pPr>
     </w:lvl>
   </w:abstractNum>
-  <w:abstractNum w:abstractNumId="19" w15:restartNumberingAfterBreak="0">
+  <w:abstractNum w:abstractNumId="20" w15:restartNumberingAfterBreak="0">
     <w:nsid w:val="36D004A8"/>
     <w:multiLevelType w:val="hybridMultilevel"/>
     <w:tmpl w:val="8C3C4EF0"/>
@@ -6209,7 +6346,7 @@
       </w:rPr>
     </w:lvl>
   </w:abstractNum>
-  <w:abstractNum w:abstractNumId="20" w15:restartNumberingAfterBreak="0">
+  <w:abstractNum w:abstractNumId="21" w15:restartNumberingAfterBreak="0">
     <w:nsid w:val="3A89699E"/>
     <w:multiLevelType w:val="hybridMultilevel"/>
     <w:tmpl w:val="4B3A889C"/>
@@ -6295,7 +6432,7 @@
       </w:pPr>
     </w:lvl>
   </w:abstractNum>
-  <w:abstractNum w:abstractNumId="21" w15:restartNumberingAfterBreak="0">
+  <w:abstractNum w:abstractNumId="22" w15:restartNumberingAfterBreak="0">
     <w:nsid w:val="3CBA6B14"/>
     <w:multiLevelType w:val="hybridMultilevel"/>
     <w:tmpl w:val="39EC690C"/>
@@ -6381,7 +6518,7 @@
       </w:pPr>
     </w:lvl>
   </w:abstractNum>
-  <w:abstractNum w:abstractNumId="22" w15:restartNumberingAfterBreak="0">
+  <w:abstractNum w:abstractNumId="23" w15:restartNumberingAfterBreak="0">
     <w:nsid w:val="42562A4A"/>
     <w:multiLevelType w:val="hybridMultilevel"/>
     <w:tmpl w:val="0E262350"/>
@@ -6467,7 +6604,7 @@
       </w:pPr>
     </w:lvl>
   </w:abstractNum>
-  <w:abstractNum w:abstractNumId="23" w15:restartNumberingAfterBreak="0">
+  <w:abstractNum w:abstractNumId="24" w15:restartNumberingAfterBreak="0">
     <w:nsid w:val="492A167B"/>
     <w:multiLevelType w:val="hybridMultilevel"/>
     <w:tmpl w:val="3EA83D9A"/>
@@ -6580,7 +6717,7 @@
       </w:rPr>
     </w:lvl>
   </w:abstractNum>
-  <w:abstractNum w:abstractNumId="24" w15:restartNumberingAfterBreak="0">
+  <w:abstractNum w:abstractNumId="25" w15:restartNumberingAfterBreak="0">
     <w:nsid w:val="498F2456"/>
     <w:multiLevelType w:val="hybridMultilevel"/>
     <w:tmpl w:val="74C04B72"/>
@@ -6666,7 +6803,7 @@
       </w:pPr>
     </w:lvl>
   </w:abstractNum>
-  <w:abstractNum w:abstractNumId="25" w15:restartNumberingAfterBreak="0">
+  <w:abstractNum w:abstractNumId="26" w15:restartNumberingAfterBreak="0">
     <w:nsid w:val="4AD04CB1"/>
     <w:multiLevelType w:val="hybridMultilevel"/>
     <w:tmpl w:val="B7641374"/>
@@ -6752,7 +6889,7 @@
       </w:pPr>
     </w:lvl>
   </w:abstractNum>
-  <w:abstractNum w:abstractNumId="26" w15:restartNumberingAfterBreak="0">
+  <w:abstractNum w:abstractNumId="27" w15:restartNumberingAfterBreak="0">
     <w:nsid w:val="4AFD04A7"/>
     <w:multiLevelType w:val="hybridMultilevel"/>
     <w:tmpl w:val="35346928"/>
@@ -6865,7 +7002,7 @@
       </w:rPr>
     </w:lvl>
   </w:abstractNum>
-  <w:abstractNum w:abstractNumId="27" w15:restartNumberingAfterBreak="0">
+  <w:abstractNum w:abstractNumId="28" w15:restartNumberingAfterBreak="0">
     <w:nsid w:val="4C977CAD"/>
     <w:multiLevelType w:val="hybridMultilevel"/>
     <w:tmpl w:val="9932B802"/>
@@ -6951,7 +7088,7 @@
       </w:pPr>
     </w:lvl>
   </w:abstractNum>
-  <w:abstractNum w:abstractNumId="28" w15:restartNumberingAfterBreak="0">
+  <w:abstractNum w:abstractNumId="29" w15:restartNumberingAfterBreak="0">
     <w:nsid w:val="4CFB7568"/>
     <w:multiLevelType w:val="hybridMultilevel"/>
     <w:tmpl w:val="169E0094"/>
@@ -7037,7 +7174,7 @@
       </w:pPr>
     </w:lvl>
   </w:abstractNum>
-  <w:abstractNum w:abstractNumId="29" w15:restartNumberingAfterBreak="0">
+  <w:abstractNum w:abstractNumId="30" w15:restartNumberingAfterBreak="0">
     <w:nsid w:val="501D1FF3"/>
     <w:multiLevelType w:val="multilevel"/>
     <w:tmpl w:val="6876F784"/>
@@ -7147,7 +7284,7 @@
       </w:rPr>
     </w:lvl>
   </w:abstractNum>
-  <w:abstractNum w:abstractNumId="30" w15:restartNumberingAfterBreak="0">
+  <w:abstractNum w:abstractNumId="31" w15:restartNumberingAfterBreak="0">
     <w:nsid w:val="516E33AD"/>
     <w:multiLevelType w:val="multilevel"/>
     <w:tmpl w:val="6876F784"/>
@@ -7257,7 +7394,7 @@
       </w:rPr>
     </w:lvl>
   </w:abstractNum>
-  <w:abstractNum w:abstractNumId="31" w15:restartNumberingAfterBreak="0">
+  <w:abstractNum w:abstractNumId="32" w15:restartNumberingAfterBreak="0">
     <w:nsid w:val="54DA005F"/>
     <w:multiLevelType w:val="hybridMultilevel"/>
     <w:tmpl w:val="74C04B72"/>
@@ -7343,7 +7480,7 @@
       </w:pPr>
     </w:lvl>
   </w:abstractNum>
-  <w:abstractNum w:abstractNumId="32" w15:restartNumberingAfterBreak="0">
+  <w:abstractNum w:abstractNumId="33" w15:restartNumberingAfterBreak="0">
     <w:nsid w:val="5AE84C9A"/>
     <w:multiLevelType w:val="hybridMultilevel"/>
     <w:tmpl w:val="EB5A9194"/>
@@ -7429,7 +7566,7 @@
       </w:pPr>
     </w:lvl>
   </w:abstractNum>
-  <w:abstractNum w:abstractNumId="33" w15:restartNumberingAfterBreak="0">
+  <w:abstractNum w:abstractNumId="34" w15:restartNumberingAfterBreak="0">
     <w:nsid w:val="5C0F0004"/>
     <w:multiLevelType w:val="hybridMultilevel"/>
     <w:tmpl w:val="6D68A4D8"/>
@@ -7542,7 +7679,7 @@
       </w:rPr>
     </w:lvl>
   </w:abstractNum>
-  <w:abstractNum w:abstractNumId="34" w15:restartNumberingAfterBreak="0">
+  <w:abstractNum w:abstractNumId="35" w15:restartNumberingAfterBreak="0">
     <w:nsid w:val="5DD754CA"/>
     <w:multiLevelType w:val="hybridMultilevel"/>
     <w:tmpl w:val="02E42A76"/>
@@ -7628,7 +7765,7 @@
       </w:pPr>
     </w:lvl>
   </w:abstractNum>
-  <w:abstractNum w:abstractNumId="35" w15:restartNumberingAfterBreak="0">
+  <w:abstractNum w:abstractNumId="36" w15:restartNumberingAfterBreak="0">
     <w:nsid w:val="605F7154"/>
     <w:multiLevelType w:val="hybridMultilevel"/>
     <w:tmpl w:val="DAB273D6"/>
@@ -7714,7 +7851,7 @@
       </w:pPr>
     </w:lvl>
   </w:abstractNum>
-  <w:abstractNum w:abstractNumId="36" w15:restartNumberingAfterBreak="0">
+  <w:abstractNum w:abstractNumId="37" w15:restartNumberingAfterBreak="0">
     <w:nsid w:val="681D5CC7"/>
     <w:multiLevelType w:val="multilevel"/>
     <w:tmpl w:val="29060E38"/>
@@ -7839,7 +7976,7 @@
       </w:pPr>
     </w:lvl>
   </w:abstractNum>
-  <w:abstractNum w:abstractNumId="37" w15:restartNumberingAfterBreak="0">
+  <w:abstractNum w:abstractNumId="38" w15:restartNumberingAfterBreak="0">
     <w:nsid w:val="6A004243"/>
     <w:multiLevelType w:val="hybridMultilevel"/>
     <w:tmpl w:val="A252A040"/>
@@ -7925,7 +8062,7 @@
       </w:pPr>
     </w:lvl>
   </w:abstractNum>
-  <w:abstractNum w:abstractNumId="38" w15:restartNumberingAfterBreak="0">
+  <w:abstractNum w:abstractNumId="39" w15:restartNumberingAfterBreak="0">
     <w:nsid w:val="6A353FA0"/>
     <w:multiLevelType w:val="hybridMultilevel"/>
     <w:tmpl w:val="39DC3C94"/>
@@ -8011,7 +8148,7 @@
       </w:pPr>
     </w:lvl>
   </w:abstractNum>
-  <w:abstractNum w:abstractNumId="39" w15:restartNumberingAfterBreak="0">
+  <w:abstractNum w:abstractNumId="40" w15:restartNumberingAfterBreak="0">
     <w:nsid w:val="75D83A43"/>
     <w:multiLevelType w:val="hybridMultilevel"/>
     <w:tmpl w:val="4FD4E3FA"/>
@@ -8097,7 +8234,7 @@
       </w:pPr>
     </w:lvl>
   </w:abstractNum>
-  <w:abstractNum w:abstractNumId="40" w15:restartNumberingAfterBreak="0">
+  <w:abstractNum w:abstractNumId="41" w15:restartNumberingAfterBreak="0">
     <w:nsid w:val="79341568"/>
     <w:multiLevelType w:val="hybridMultilevel"/>
     <w:tmpl w:val="B7641374"/>
@@ -8183,7 +8320,7 @@
       </w:pPr>
     </w:lvl>
   </w:abstractNum>
-  <w:abstractNum w:abstractNumId="41" w15:restartNumberingAfterBreak="0">
+  <w:abstractNum w:abstractNumId="42" w15:restartNumberingAfterBreak="0">
     <w:nsid w:val="7DA452F5"/>
     <w:multiLevelType w:val="hybridMultilevel"/>
     <w:tmpl w:val="B394EAE0"/>
@@ -8273,127 +8410,130 @@
     <w:abstractNumId w:val="3"/>
   </w:num>
   <w:num w:numId="2">
-    <w:abstractNumId w:val="29"/>
+    <w:abstractNumId w:val="30"/>
   </w:num>
   <w:num w:numId="3">
     <w:abstractNumId w:val="6"/>
   </w:num>
   <w:num w:numId="4">
-    <w:abstractNumId w:val="11"/>
+    <w:abstractNumId w:val="12"/>
   </w:num>
   <w:num w:numId="5">
     <w:abstractNumId w:val="2"/>
   </w:num>
   <w:num w:numId="6">
-    <w:abstractNumId w:val="30"/>
+    <w:abstractNumId w:val="31"/>
   </w:num>
   <w:num w:numId="7">
-    <w:abstractNumId w:val="13"/>
+    <w:abstractNumId w:val="14"/>
   </w:num>
   <w:num w:numId="8">
     <w:abstractNumId w:val="4"/>
   </w:num>
   <w:num w:numId="9">
-    <w:abstractNumId w:val="25"/>
+    <w:abstractNumId w:val="26"/>
   </w:num>
   <w:num w:numId="10">
-    <w:abstractNumId w:val="28"/>
+    <w:abstractNumId w:val="29"/>
   </w:num>
   <w:num w:numId="11">
     <w:abstractNumId w:val="7"/>
   </w:num>
   <w:num w:numId="12">
-    <w:abstractNumId w:val="12"/>
+    <w:abstractNumId w:val="13"/>
   </w:num>
   <w:num w:numId="13">
     <w:abstractNumId w:val="0"/>
   </w:num>
   <w:num w:numId="14">
-    <w:abstractNumId w:val="39"/>
+    <w:abstractNumId w:val="40"/>
   </w:num>
   <w:num w:numId="15">
-    <w:abstractNumId w:val="21"/>
+    <w:abstractNumId w:val="22"/>
   </w:num>
   <w:num w:numId="16">
-    <w:abstractNumId w:val="34"/>
+    <w:abstractNumId w:val="35"/>
   </w:num>
   <w:num w:numId="17">
     <w:abstractNumId w:val="8"/>
   </w:num>
   <w:num w:numId="18">
-    <w:abstractNumId w:val="33"/>
+    <w:abstractNumId w:val="34"/>
   </w:num>
   <w:num w:numId="19">
-    <w:abstractNumId w:val="19"/>
+    <w:abstractNumId w:val="20"/>
   </w:num>
   <w:num w:numId="20">
-    <w:abstractNumId w:val="20"/>
+    <w:abstractNumId w:val="21"/>
   </w:num>
   <w:num w:numId="21">
-    <w:abstractNumId w:val="26"/>
+    <w:abstractNumId w:val="27"/>
   </w:num>
   <w:num w:numId="22">
-    <w:abstractNumId w:val="32"/>
+    <w:abstractNumId w:val="33"/>
   </w:num>
   <w:num w:numId="23">
     <w:abstractNumId w:val="10"/>
   </w:num>
   <w:num w:numId="24">
-    <w:abstractNumId w:val="14"/>
+    <w:abstractNumId w:val="15"/>
   </w:num>
   <w:num w:numId="25">
-    <w:abstractNumId w:val="37"/>
+    <w:abstractNumId w:val="38"/>
   </w:num>
   <w:num w:numId="26">
-    <w:abstractNumId w:val="17"/>
+    <w:abstractNumId w:val="18"/>
   </w:num>
   <w:num w:numId="27">
     <w:abstractNumId w:val="5"/>
   </w:num>
   <w:num w:numId="28">
-    <w:abstractNumId w:val="24"/>
+    <w:abstractNumId w:val="25"/>
   </w:num>
   <w:num w:numId="29">
-    <w:abstractNumId w:val="15"/>
+    <w:abstractNumId w:val="16"/>
   </w:num>
   <w:num w:numId="30">
-    <w:abstractNumId w:val="16"/>
+    <w:abstractNumId w:val="17"/>
   </w:num>
   <w:num w:numId="31">
-    <w:abstractNumId w:val="31"/>
+    <w:abstractNumId w:val="32"/>
   </w:num>
   <w:num w:numId="32">
-    <w:abstractNumId w:val="23"/>
+    <w:abstractNumId w:val="24"/>
   </w:num>
   <w:num w:numId="33">
     <w:abstractNumId w:val="9"/>
   </w:num>
   <w:num w:numId="34">
-    <w:abstractNumId w:val="35"/>
+    <w:abstractNumId w:val="36"/>
   </w:num>
   <w:num w:numId="35">
-    <w:abstractNumId w:val="27"/>
+    <w:abstractNumId w:val="28"/>
   </w:num>
   <w:num w:numId="36">
-    <w:abstractNumId w:val="40"/>
+    <w:abstractNumId w:val="41"/>
   </w:num>
   <w:num w:numId="37">
     <w:abstractNumId w:val="1"/>
   </w:num>
   <w:num w:numId="38">
-    <w:abstractNumId w:val="22"/>
+    <w:abstractNumId w:val="23"/>
   </w:num>
   <w:num w:numId="39">
-    <w:abstractNumId w:val="41"/>
+    <w:abstractNumId w:val="42"/>
   </w:num>
   <w:num w:numId="40">
-    <w:abstractNumId w:val="18"/>
+    <w:abstractNumId w:val="19"/>
   </w:num>
   <w:num w:numId="41">
-    <w:abstractNumId w:val="38"/>
+    <w:abstractNumId w:val="39"/>
   </w:num>
   <w:num w:numId="42">
-    <w:abstractNumId w:val="36"/>
+    <w:abstractNumId w:val="37"/>
+  </w:num>
+  <w:num w:numId="43">
+    <w:abstractNumId w:val="11"/>
   </w:num>
   <w:numIdMacAtCleanup w:val="9"/>
 </w:numbering>
@@ -9601,9 +9741,12 @@
 </file>
 
 <file path=customXml/item1.xml><?xml version="1.0" encoding="utf-8"?>
-<p:properties xmlns:p="http://schemas.microsoft.com/office/2006/metadata/properties" xmlns:xsi="http://www.w3.org/2001/XMLSchema-instance" xmlns:pc="http://schemas.microsoft.com/office/infopath/2007/PartnerControls">
-  <documentManagement/>
-</p:properties>
+<?mso-contentType ?>
+<FormTemplates xmlns="http://schemas.microsoft.com/sharepoint/v3/contenttype/forms">
+  <Display>DocumentLibraryForm</Display>
+  <Edit>DocumentLibraryForm</Edit>
+  <New>DocumentLibraryForm</New>
+</FormTemplates>
 </file>
 
 <file path=customXml/item2.xml><?xml version="1.0" encoding="utf-8"?>
@@ -9836,12 +9979,9 @@
 </file>
 
 <file path=customXml/item3.xml><?xml version="1.0" encoding="utf-8"?>
-<?mso-contentType ?>
-<FormTemplates xmlns="http://schemas.microsoft.com/sharepoint/v3/contenttype/forms">
-  <Display>DocumentLibraryForm</Display>
-  <Edit>DocumentLibraryForm</Edit>
-  <New>DocumentLibraryForm</New>
-</FormTemplates>
+<p:properties xmlns:p="http://schemas.microsoft.com/office/2006/metadata/properties" xmlns:xsi="http://www.w3.org/2001/XMLSchema-instance" xmlns:pc="http://schemas.microsoft.com/office/infopath/2007/PartnerControls">
+  <documentManagement/>
+</p:properties>
 </file>
 
 <file path=customXml/item4.xml><?xml version="1.0" encoding="utf-8"?>
@@ -9849,10 +9989,9 @@
 </file>
 
 <file path=customXml/itemProps1.xml><?xml version="1.0" encoding="utf-8"?>
-<ds:datastoreItem xmlns:ds="http://schemas.openxmlformats.org/officeDocument/2006/customXml" ds:itemID="{1A5F5AF1-B05B-4704-B970-F66948F444EC}">
+<ds:datastoreItem xmlns:ds="http://schemas.openxmlformats.org/officeDocument/2006/customXml" ds:itemID="{7BFD71E4-33D5-445D-9CFC-21F1C7989C0E}">
   <ds:schemaRefs>
-    <ds:schemaRef ds:uri="http://schemas.microsoft.com/office/2006/metadata/properties"/>
-    <ds:schemaRef ds:uri="http://schemas.microsoft.com/office/infopath/2007/PartnerControls"/>
+    <ds:schemaRef ds:uri="http://schemas.microsoft.com/sharepoint/v3/contenttype/forms"/>
   </ds:schemaRefs>
 </ds:datastoreItem>
 </file>
@@ -9877,15 +10016,16 @@
 </file>
 
 <file path=customXml/itemProps3.xml><?xml version="1.0" encoding="utf-8"?>
-<ds:datastoreItem xmlns:ds="http://schemas.openxmlformats.org/officeDocument/2006/customXml" ds:itemID="{7BFD71E4-33D5-445D-9CFC-21F1C7989C0E}">
+<ds:datastoreItem xmlns:ds="http://schemas.openxmlformats.org/officeDocument/2006/customXml" ds:itemID="{1A5F5AF1-B05B-4704-B970-F66948F444EC}">
   <ds:schemaRefs>
-    <ds:schemaRef ds:uri="http://schemas.microsoft.com/sharepoint/v3/contenttype/forms"/>
+    <ds:schemaRef ds:uri="http://schemas.microsoft.com/office/2006/metadata/properties"/>
+    <ds:schemaRef ds:uri="http://schemas.microsoft.com/office/infopath/2007/PartnerControls"/>
   </ds:schemaRefs>
 </ds:datastoreItem>
 </file>
 
 <file path=customXml/itemProps4.xml><?xml version="1.0" encoding="utf-8"?>
-<ds:datastoreItem xmlns:ds="http://schemas.openxmlformats.org/officeDocument/2006/customXml" ds:itemID="{3C126EEB-16B9-4645-AAEA-6FEF3BF96F0F}">
+<ds:datastoreItem xmlns:ds="http://schemas.openxmlformats.org/officeDocument/2006/customXml" ds:itemID="{4FB7A767-14F9-4EFD-8AEA-947532EC794C}">
   <ds:schemaRefs>
     <ds:schemaRef ds:uri="http://schemas.openxmlformats.org/officeDocument/2006/bibliography"/>
   </ds:schemaRefs>

--- a/docpac_03050925/docpac_03050925.docx
+++ b/docpac_03050925/docpac_03050925.docx
@@ -550,8 +550,6 @@
             <w:r>
               <w:t>Students who are working in a “company” position are exempt from Canvas Mover</w:t>
             </w:r>
-            <w:bookmarkStart w:id="0" w:name="_GoBack"/>
-            <w:bookmarkEnd w:id="0"/>
           </w:p>
           <w:p/>
           <w:p>
@@ -1656,7 +1654,6 @@
         <w:t xml:space="preserve">x + w &gt; </w:t>
       </w:r>
       <w:proofErr w:type="spellStart"/>
-      <w:proofErr w:type="gramStart"/>
       <w:r>
         <w:rPr>
           <w:rFonts w:ascii="Courier New" w:eastAsia="Times New Roman" w:hAnsi="Courier New" w:cs="Courier New"/>
@@ -1666,7 +1663,6 @@
         <w:t>canvas.width</w:t>
       </w:r>
       <w:proofErr w:type="spellEnd"/>
-      <w:proofErr w:type="gramEnd"/>
       <w:r>
         <w:rPr>
           <w:rFonts w:eastAsia="Times New Roman" w:cs="Times New Roman"/>
@@ -1732,7 +1728,6 @@
         <w:t xml:space="preserve">y + h &gt; </w:t>
       </w:r>
       <w:proofErr w:type="spellStart"/>
-      <w:proofErr w:type="gramStart"/>
       <w:r>
         <w:rPr>
           <w:rFonts w:ascii="Courier New" w:eastAsia="Times New Roman" w:hAnsi="Courier New" w:cs="Courier New"/>
@@ -1742,7 +1737,6 @@
         <w:t>canvas.height</w:t>
       </w:r>
       <w:proofErr w:type="spellEnd"/>
-      <w:proofErr w:type="gramEnd"/>
       <w:r>
         <w:rPr>
           <w:rFonts w:eastAsia="Times New Roman" w:cs="Times New Roman"/>
@@ -2254,7 +2248,7 @@
                 <w:szCs w:val="16"/>
               </w:rPr>
             </w:pPr>
-            <w:bookmarkStart w:id="1" w:name="_Hlk142296668"/>
+            <w:bookmarkStart w:id="0" w:name="_Hlk142296668"/>
           </w:p>
         </w:tc>
       </w:tr>
@@ -2327,7 +2321,7 @@
         </w:tc>
       </w:tr>
     </w:tbl>
-    <w:bookmarkEnd w:id="1"/>
+    <w:bookmarkEnd w:id="0"/>
     <w:p>
       <w:pPr>
         <w:spacing w:before="240"/>
@@ -3264,7 +3258,7 @@
         </w:rPr>
       </w:pPr>
       <w:r>
-        <w:t xml:space="preserve">CIW Lesson 11 </w:t>
+        <w:t xml:space="preserve">CIW Lesson 1 </w:t>
       </w:r>
       <w:r>
         <w:rPr>
@@ -3280,8 +3274,18 @@
           <w:sz w:val="24"/>
           <w:szCs w:val="24"/>
         </w:rPr>
-        <w:t xml:space="preserve"> Submission Rules, DP09</w:t>
-      </w:r>
+        <w:t xml:space="preserve"> Submission Rules, DP0</w:t>
+      </w:r>
+      <w:r>
+        <w:rPr>
+          <w:i/>
+          <w:sz w:val="24"/>
+          <w:szCs w:val="24"/>
+        </w:rPr>
+        <w:t>3</w:t>
+      </w:r>
+      <w:bookmarkStart w:id="1" w:name="_GoBack"/>
+      <w:bookmarkEnd w:id="1"/>
     </w:p>
     <w:tbl>
       <w:tblPr>
@@ -9741,12 +9745,9 @@
 </file>
 
 <file path=customXml/item1.xml><?xml version="1.0" encoding="utf-8"?>
-<?mso-contentType ?>
-<FormTemplates xmlns="http://schemas.microsoft.com/sharepoint/v3/contenttype/forms">
-  <Display>DocumentLibraryForm</Display>
-  <Edit>DocumentLibraryForm</Edit>
-  <New>DocumentLibraryForm</New>
-</FormTemplates>
+<p:properties xmlns:p="http://schemas.microsoft.com/office/2006/metadata/properties" xmlns:xsi="http://www.w3.org/2001/XMLSchema-instance" xmlns:pc="http://schemas.microsoft.com/office/infopath/2007/PartnerControls">
+  <documentManagement/>
+</p:properties>
 </file>
 
 <file path=customXml/item2.xml><?xml version="1.0" encoding="utf-8"?>
@@ -9979,9 +9980,12 @@
 </file>
 
 <file path=customXml/item3.xml><?xml version="1.0" encoding="utf-8"?>
-<p:properties xmlns:p="http://schemas.microsoft.com/office/2006/metadata/properties" xmlns:xsi="http://www.w3.org/2001/XMLSchema-instance" xmlns:pc="http://schemas.microsoft.com/office/infopath/2007/PartnerControls">
-  <documentManagement/>
-</p:properties>
+<?mso-contentType ?>
+<FormTemplates xmlns="http://schemas.microsoft.com/sharepoint/v3/contenttype/forms">
+  <Display>DocumentLibraryForm</Display>
+  <Edit>DocumentLibraryForm</Edit>
+  <New>DocumentLibraryForm</New>
+</FormTemplates>
 </file>
 
 <file path=customXml/item4.xml><?xml version="1.0" encoding="utf-8"?>
@@ -9989,9 +9993,10 @@
 </file>
 
 <file path=customXml/itemProps1.xml><?xml version="1.0" encoding="utf-8"?>
-<ds:datastoreItem xmlns:ds="http://schemas.openxmlformats.org/officeDocument/2006/customXml" ds:itemID="{7BFD71E4-33D5-445D-9CFC-21F1C7989C0E}">
+<ds:datastoreItem xmlns:ds="http://schemas.openxmlformats.org/officeDocument/2006/customXml" ds:itemID="{1A5F5AF1-B05B-4704-B970-F66948F444EC}">
   <ds:schemaRefs>
-    <ds:schemaRef ds:uri="http://schemas.microsoft.com/sharepoint/v3/contenttype/forms"/>
+    <ds:schemaRef ds:uri="http://schemas.microsoft.com/office/2006/metadata/properties"/>
+    <ds:schemaRef ds:uri="http://schemas.microsoft.com/office/infopath/2007/PartnerControls"/>
   </ds:schemaRefs>
 </ds:datastoreItem>
 </file>
@@ -10016,16 +10021,15 @@
 </file>
 
 <file path=customXml/itemProps3.xml><?xml version="1.0" encoding="utf-8"?>
-<ds:datastoreItem xmlns:ds="http://schemas.openxmlformats.org/officeDocument/2006/customXml" ds:itemID="{1A5F5AF1-B05B-4704-B970-F66948F444EC}">
+<ds:datastoreItem xmlns:ds="http://schemas.openxmlformats.org/officeDocument/2006/customXml" ds:itemID="{7BFD71E4-33D5-445D-9CFC-21F1C7989C0E}">
   <ds:schemaRefs>
-    <ds:schemaRef ds:uri="http://schemas.microsoft.com/office/2006/metadata/properties"/>
-    <ds:schemaRef ds:uri="http://schemas.microsoft.com/office/infopath/2007/PartnerControls"/>
+    <ds:schemaRef ds:uri="http://schemas.microsoft.com/sharepoint/v3/contenttype/forms"/>
   </ds:schemaRefs>
 </ds:datastoreItem>
 </file>
 
 <file path=customXml/itemProps4.xml><?xml version="1.0" encoding="utf-8"?>
-<ds:datastoreItem xmlns:ds="http://schemas.openxmlformats.org/officeDocument/2006/customXml" ds:itemID="{4FB7A767-14F9-4EFD-8AEA-947532EC794C}">
+<ds:datastoreItem xmlns:ds="http://schemas.openxmlformats.org/officeDocument/2006/customXml" ds:itemID="{54D374C6-8A31-482F-9D49-851F1E70069B}">
   <ds:schemaRefs>
     <ds:schemaRef ds:uri="http://schemas.openxmlformats.org/officeDocument/2006/bibliography"/>
   </ds:schemaRefs>
